--- a/AWS CDK v2 ワークショップ.docx
+++ b/AWS CDK v2 ワークショップ.docx
@@ -179,9 +179,6 @@
     <w:p>
       <w:pPr>
         <w:jc w:val="left"/>
-        <w:rPr>
-          <w:rFonts w:hint="eastAsia"/>
-        </w:rPr>
       </w:pPr>
       <w:r>
         <w:rPr>
@@ -236,9 +233,6 @@
     <w:p>
       <w:pPr>
         <w:jc w:val="left"/>
-        <w:rPr>
-          <w:rFonts w:hint="eastAsia"/>
-        </w:rPr>
       </w:pPr>
       <w:r>
         <w:rPr>
@@ -428,11 +422,11 @@
         <w:pStyle w:val="a7"/>
         <w:ind w:leftChars="0" w:left="420"/>
         <w:jc w:val="left"/>
-        <w:rPr>
-          <w:rFonts w:hint="eastAsia"/>
-        </w:rPr>
-      </w:pPr>
-      <w:r>
+      </w:pPr>
+      <w:r>
+        <w:rPr>
+          <w:noProof/>
+        </w:rPr>
         <w:drawing>
           <wp:inline distT="0" distB="0" distL="0" distR="0" wp14:anchorId="4AD2DC0D" wp14:editId="49ABA772">
             <wp:extent cx="5400040" cy="1920875"/>
@@ -583,6 +577,9 @@
         <w:jc w:val="left"/>
       </w:pPr>
       <w:r>
+        <w:rPr>
+          <w:noProof/>
+        </w:rPr>
         <w:drawing>
           <wp:inline distT="0" distB="0" distL="0" distR="0" wp14:anchorId="31C81864" wp14:editId="45E5FA09">
             <wp:extent cx="5400040" cy="2489835"/>
@@ -802,6 +799,9 @@
         <w:jc w:val="left"/>
       </w:pPr>
       <w:r>
+        <w:rPr>
+          <w:noProof/>
+        </w:rPr>
         <w:drawing>
           <wp:inline distT="0" distB="0" distL="0" distR="0" wp14:anchorId="2EDBCDB6" wp14:editId="7071F020">
             <wp:extent cx="1390844" cy="409632"/>
@@ -870,6 +870,9 @@
         <w:jc w:val="left"/>
       </w:pPr>
       <w:r>
+        <w:rPr>
+          <w:noProof/>
+        </w:rPr>
         <w:lastRenderedPageBreak/>
         <w:drawing>
           <wp:inline distT="0" distB="0" distL="0" distR="0" wp14:anchorId="4E790955" wp14:editId="5DBE285B">
@@ -1000,6 +1003,9 @@
         <w:jc w:val="left"/>
       </w:pPr>
       <w:r>
+        <w:rPr>
+          <w:noProof/>
+        </w:rPr>
         <w:drawing>
           <wp:inline distT="0" distB="0" distL="0" distR="0" wp14:anchorId="648E5A13" wp14:editId="7D205016">
             <wp:extent cx="3943350" cy="1365853"/>
@@ -1123,9 +1129,6 @@
         <w:pStyle w:val="a7"/>
         <w:ind w:leftChars="0" w:left="420"/>
         <w:jc w:val="left"/>
-        <w:rPr>
-          <w:rFonts w:hint="eastAsia"/>
-        </w:rPr>
       </w:pPr>
       <w:r>
         <w:rPr>
@@ -1197,11 +1200,11 @@
         <w:pStyle w:val="a7"/>
         <w:ind w:leftChars="0" w:left="420"/>
         <w:jc w:val="left"/>
-        <w:rPr>
-          <w:rFonts w:hint="eastAsia"/>
-        </w:rPr>
-      </w:pPr>
-      <w:r>
+      </w:pPr>
+      <w:r>
+        <w:rPr>
+          <w:noProof/>
+        </w:rPr>
         <w:drawing>
           <wp:inline distT="0" distB="0" distL="0" distR="0" wp14:anchorId="736B9E43" wp14:editId="6C216297">
             <wp:extent cx="5400040" cy="635000"/>
@@ -1242,9 +1245,6 @@
     <w:p>
       <w:pPr>
         <w:jc w:val="left"/>
-        <w:rPr>
-          <w:rFonts w:hint="eastAsia"/>
-        </w:rPr>
       </w:pPr>
     </w:p>
     <w:p>
@@ -1541,6 +1541,9 @@
         <w:jc w:val="left"/>
       </w:pPr>
       <w:r>
+        <w:rPr>
+          <w:noProof/>
+        </w:rPr>
         <w:drawing>
           <wp:inline distT="0" distB="0" distL="0" distR="0" wp14:anchorId="00EDBB4C" wp14:editId="60A75BE6">
             <wp:extent cx="5400040" cy="740410"/>
@@ -1631,11 +1634,11 @@
         <w:pStyle w:val="a7"/>
         <w:ind w:leftChars="0" w:left="420"/>
         <w:jc w:val="left"/>
-        <w:rPr>
-          <w:rFonts w:hint="eastAsia"/>
-        </w:rPr>
-      </w:pPr>
-      <w:r>
+      </w:pPr>
+      <w:r>
+        <w:rPr>
+          <w:noProof/>
+        </w:rPr>
         <w:drawing>
           <wp:inline distT="0" distB="0" distL="0" distR="0" wp14:anchorId="00D78229" wp14:editId="132A34D6">
             <wp:extent cx="5400040" cy="532765"/>
@@ -1727,6 +1730,9 @@
         <w:jc w:val="left"/>
       </w:pPr>
       <w:r>
+        <w:rPr>
+          <w:noProof/>
+        </w:rPr>
         <w:drawing>
           <wp:inline distT="0" distB="0" distL="0" distR="0" wp14:anchorId="6D5A6C9A" wp14:editId="7E940994">
             <wp:extent cx="5400040" cy="1174115"/>
@@ -1799,6 +1805,9 @@
         <w:jc w:val="left"/>
       </w:pPr>
       <w:r>
+        <w:rPr>
+          <w:noProof/>
+        </w:rPr>
         <w:drawing>
           <wp:inline distT="0" distB="0" distL="0" distR="0" wp14:anchorId="78BE50CE" wp14:editId="665F9674">
             <wp:extent cx="5400040" cy="1282065"/>
@@ -1932,6 +1941,9 @@
         <w:jc w:val="left"/>
       </w:pPr>
       <w:r>
+        <w:rPr>
+          <w:noProof/>
+        </w:rPr>
         <w:drawing>
           <wp:inline distT="0" distB="0" distL="0" distR="0" wp14:anchorId="481F778E" wp14:editId="0D98D77E">
             <wp:extent cx="5400040" cy="1604645"/>
@@ -2011,6 +2023,9 @@
         <w:jc w:val="left"/>
       </w:pPr>
       <w:r>
+        <w:rPr>
+          <w:noProof/>
+        </w:rPr>
         <w:drawing>
           <wp:inline distT="0" distB="0" distL="0" distR="0" wp14:anchorId="0E94B9C6" wp14:editId="0973EC02">
             <wp:extent cx="5400040" cy="558165"/>
@@ -2253,6 +2268,9 @@
         <w:jc w:val="left"/>
       </w:pPr>
       <w:r>
+        <w:rPr>
+          <w:noProof/>
+        </w:rPr>
         <w:drawing>
           <wp:inline distT="0" distB="0" distL="0" distR="0" wp14:anchorId="48D6CE6C" wp14:editId="332646B8">
             <wp:extent cx="2657846" cy="1505160"/>
@@ -2423,6 +2441,9 @@
         <w:jc w:val="left"/>
       </w:pPr>
       <w:r>
+        <w:rPr>
+          <w:noProof/>
+        </w:rPr>
         <w:drawing>
           <wp:inline distT="0" distB="0" distL="0" distR="0" wp14:anchorId="32968C73" wp14:editId="2E197FFB">
             <wp:extent cx="5400040" cy="1573530"/>
@@ -2508,6 +2529,9 @@
         <w:jc w:val="left"/>
       </w:pPr>
       <w:r>
+        <w:rPr>
+          <w:noProof/>
+        </w:rPr>
         <w:lastRenderedPageBreak/>
         <w:drawing>
           <wp:inline distT="0" distB="0" distL="0" distR="0" wp14:anchorId="1939DF98" wp14:editId="13BE883E">
@@ -2701,11 +2725,11 @@
         <w:pStyle w:val="a7"/>
         <w:ind w:leftChars="0" w:left="420"/>
         <w:jc w:val="left"/>
-        <w:rPr>
-          <w:rFonts w:hint="eastAsia"/>
-        </w:rPr>
-      </w:pPr>
-      <w:r>
+      </w:pPr>
+      <w:r>
+        <w:rPr>
+          <w:noProof/>
+        </w:rPr>
         <w:drawing>
           <wp:inline distT="0" distB="0" distL="0" distR="0" wp14:anchorId="25BA1C31" wp14:editId="65BECBEA">
             <wp:extent cx="5400040" cy="593725"/>
@@ -2794,6 +2818,9 @@
         <w:jc w:val="left"/>
       </w:pPr>
       <w:r>
+        <w:rPr>
+          <w:noProof/>
+        </w:rPr>
         <w:drawing>
           <wp:inline distT="0" distB="0" distL="0" distR="0" wp14:anchorId="34CE3482" wp14:editId="40F37022">
             <wp:extent cx="2705478" cy="1600423"/>
@@ -2920,6 +2947,9 @@
         <w:jc w:val="left"/>
       </w:pPr>
       <w:r>
+        <w:rPr>
+          <w:noProof/>
+        </w:rPr>
         <w:drawing>
           <wp:inline distT="0" distB="0" distL="0" distR="0" wp14:anchorId="26DCEEE2" wp14:editId="575C3950">
             <wp:extent cx="5400040" cy="676275"/>
@@ -3062,6 +3092,9 @@
         <w:jc w:val="left"/>
       </w:pPr>
       <w:r>
+        <w:rPr>
+          <w:noProof/>
+        </w:rPr>
         <w:drawing>
           <wp:inline distT="0" distB="0" distL="0" distR="0" wp14:anchorId="57761E98" wp14:editId="4BD98567">
             <wp:extent cx="2286000" cy="3088580"/>
@@ -3199,6 +3232,9 @@
         <w:jc w:val="left"/>
       </w:pPr>
       <w:r>
+        <w:rPr>
+          <w:noProof/>
+        </w:rPr>
         <w:drawing>
           <wp:inline distT="0" distB="0" distL="0" distR="0" wp14:anchorId="15E0309C" wp14:editId="025460BC">
             <wp:extent cx="5400040" cy="603250"/>
@@ -3294,8 +3330,10 @@
         <w:ind w:leftChars="0" w:left="420"/>
         <w:jc w:val="left"/>
       </w:pPr>
-      <w:bookmarkStart w:id="0" w:name="_GoBack"/>
-      <w:r>
+      <w:r>
+        <w:rPr>
+          <w:noProof/>
+        </w:rPr>
         <w:drawing>
           <wp:inline distT="0" distB="0" distL="0" distR="0" wp14:anchorId="2BF4884D" wp14:editId="0ED73961">
             <wp:extent cx="5400040" cy="1664335"/>
@@ -3333,7 +3371,6 @@
         </w:drawing>
       </w:r>
     </w:p>
-    <w:bookmarkEnd w:id="0"/>
     <w:p>
       <w:pPr>
         <w:jc w:val="left"/>
@@ -3387,6 +3424,9 @@
         <w:jc w:val="left"/>
       </w:pPr>
       <w:r>
+        <w:rPr>
+          <w:noProof/>
+        </w:rPr>
         <w:drawing>
           <wp:inline distT="0" distB="0" distL="0" distR="0" wp14:anchorId="11D8C632" wp14:editId="4E22624D">
             <wp:extent cx="5400040" cy="1043305"/>
@@ -3511,6 +3551,9 @@
         <w:jc w:val="left"/>
       </w:pPr>
       <w:r>
+        <w:rPr>
+          <w:noProof/>
+        </w:rPr>
         <w:drawing>
           <wp:inline distT="0" distB="0" distL="0" distR="0" wp14:anchorId="04CE1621" wp14:editId="00325C39">
             <wp:extent cx="5400040" cy="997585"/>
@@ -3687,11 +3730,11 @@
         <w:pStyle w:val="a7"/>
         <w:ind w:leftChars="0" w:left="420"/>
         <w:jc w:val="left"/>
-        <w:rPr>
-          <w:rFonts w:hint="eastAsia"/>
-        </w:rPr>
-      </w:pPr>
-      <w:r>
+      </w:pPr>
+      <w:r>
+        <w:rPr>
+          <w:noProof/>
+        </w:rPr>
         <w:drawing>
           <wp:inline distT="0" distB="0" distL="0" distR="0" wp14:anchorId="245C20A5" wp14:editId="056C1DCF">
             <wp:extent cx="5400040" cy="796925"/>
@@ -3732,61 +3775,175 @@
     <w:p>
       <w:pPr>
         <w:pStyle w:val="a7"/>
-        <w:ind w:leftChars="0" w:left="420"/>
-        <w:jc w:val="left"/>
-        <w:rPr>
-          <w:rFonts w:hint="eastAsia"/>
-        </w:rPr>
-      </w:pPr>
-    </w:p>
-    <w:p>
-      <w:pPr>
-        <w:pStyle w:val="a7"/>
-        <w:ind w:leftChars="0" w:left="420"/>
-        <w:jc w:val="left"/>
-        <w:rPr>
-          <w:rFonts w:hint="eastAsia"/>
-        </w:rPr>
-      </w:pPr>
-    </w:p>
-    <w:p>
-      <w:pPr>
-        <w:pStyle w:val="a7"/>
-        <w:ind w:leftChars="0" w:left="420"/>
-        <w:jc w:val="left"/>
-        <w:rPr>
-          <w:rFonts w:hint="eastAsia"/>
-        </w:rPr>
-      </w:pPr>
-    </w:p>
-    <w:p>
-      <w:pPr>
-        <w:pStyle w:val="a7"/>
-        <w:ind w:leftChars="0" w:left="420"/>
-        <w:jc w:val="left"/>
-        <w:rPr>
-          <w:rFonts w:hint="eastAsia"/>
-        </w:rPr>
-      </w:pPr>
-    </w:p>
-    <w:p>
-      <w:pPr>
-        <w:pStyle w:val="a7"/>
-        <w:ind w:leftChars="0" w:left="420"/>
-        <w:jc w:val="left"/>
-        <w:rPr>
-          <w:rFonts w:hint="eastAsia"/>
-        </w:rPr>
-      </w:pPr>
-    </w:p>
-    <w:p>
-      <w:pPr>
-        <w:pStyle w:val="a7"/>
-        <w:ind w:leftChars="0" w:left="420"/>
-        <w:jc w:val="left"/>
-        <w:rPr>
-          <w:rFonts w:hint="eastAsia"/>
-        </w:rPr>
+        <w:numPr>
+          <w:ilvl w:val="0"/>
+          <w:numId w:val="2"/>
+        </w:numPr>
+        <w:ind w:leftChars="0"/>
+        <w:jc w:val="left"/>
+      </w:pPr>
+      <w:r>
+        <w:rPr>
+          <w:rFonts w:hint="eastAsia"/>
+        </w:rPr>
+        <w:t>最後に[</w:t>
+      </w:r>
+      <w:r>
+        <w:t>cdk destroy</w:t>
+      </w:r>
+      <w:r>
+        <w:rPr>
+          <w:rFonts w:hint="eastAsia"/>
+        </w:rPr>
+        <w:t>]を実行して環境を削除しておきます。</w:t>
+      </w:r>
+    </w:p>
+    <w:p>
+      <w:pPr>
+        <w:jc w:val="left"/>
+      </w:pPr>
+    </w:p>
+    <w:p>
+      <w:pPr>
+        <w:jc w:val="left"/>
+      </w:pPr>
+      <w:r>
+        <w:rPr>
+          <w:rFonts w:hint="eastAsia"/>
+        </w:rPr>
+        <w:t>おつかれさまでした！削除は以下を行ってください。</w:t>
+      </w:r>
+    </w:p>
+    <w:p>
+      <w:pPr>
+        <w:jc w:val="left"/>
+      </w:pPr>
+      <w:r>
+        <w:tab/>
+      </w:r>
+      <w:r>
+        <w:rPr>
+          <w:rFonts w:hint="eastAsia"/>
+        </w:rPr>
+        <w:t>・</w:t>
+      </w:r>
+      <w:r>
+        <w:t>CFn</w:t>
+      </w:r>
+      <w:r>
+        <w:rPr>
+          <w:rFonts w:hint="eastAsia"/>
+        </w:rPr>
+        <w:t>スタック（</w:t>
+      </w:r>
+      <w:proofErr w:type="spellStart"/>
+      <w:r>
+        <w:rPr>
+          <w:rFonts w:hint="eastAsia"/>
+        </w:rPr>
+        <w:t>CDKToolkit</w:t>
+      </w:r>
+      <w:proofErr w:type="spellEnd"/>
+      <w:r>
+        <w:t xml:space="preserve"> </w:t>
+      </w:r>
+      <w:r>
+        <w:rPr>
+          <w:rFonts w:hint="eastAsia"/>
+        </w:rPr>
+        <w:t xml:space="preserve">と </w:t>
+      </w:r>
+      <w:r>
+        <w:t>Cloud9）</w:t>
+      </w:r>
+    </w:p>
+    <w:p>
+      <w:pPr>
+        <w:jc w:val="left"/>
+      </w:pPr>
+      <w:r>
+        <w:tab/>
+      </w:r>
+      <w:r>
+        <w:rPr>
+          <w:rFonts w:hint="eastAsia"/>
+        </w:rPr>
+        <w:t>・S3バケット</w:t>
+      </w:r>
+    </w:p>
+    <w:p>
+      <w:pPr>
+        <w:jc w:val="left"/>
+        <w:rPr>
+          <w:rFonts w:hint="eastAsia"/>
+        </w:rPr>
+      </w:pPr>
+      <w:r>
+        <w:tab/>
+      </w:r>
+      <w:r>
+        <w:rPr>
+          <w:rFonts w:hint="eastAsia"/>
+        </w:rPr>
+        <w:t>・CloudWatch Logs（</w:t>
+      </w:r>
+      <w:r>
+        <w:t>”</w:t>
+      </w:r>
+      <w:r>
+        <w:rPr>
+          <w:rFonts w:hint="eastAsia"/>
+        </w:rPr>
+        <w:t>CDK</w:t>
+      </w:r>
+      <w:r>
+        <w:t>”</w:t>
+      </w:r>
+      <w:r>
+        <w:rPr>
+          <w:rFonts w:hint="eastAsia"/>
+        </w:rPr>
+        <w:t>で検索</w:t>
+      </w:r>
+      <w:r>
+        <w:t>）</w:t>
+      </w:r>
+      <w:bookmarkStart w:id="0" w:name="_GoBack"/>
+      <w:bookmarkEnd w:id="0"/>
+    </w:p>
+    <w:p>
+      <w:pPr>
+        <w:pStyle w:val="a7"/>
+        <w:ind w:leftChars="0" w:left="420"/>
+        <w:jc w:val="left"/>
+      </w:pPr>
+    </w:p>
+    <w:p>
+      <w:pPr>
+        <w:pStyle w:val="a7"/>
+        <w:ind w:leftChars="0" w:left="420"/>
+        <w:jc w:val="left"/>
+      </w:pPr>
+    </w:p>
+    <w:p>
+      <w:pPr>
+        <w:pStyle w:val="a7"/>
+        <w:ind w:leftChars="0" w:left="420"/>
+        <w:jc w:val="left"/>
+      </w:pPr>
+    </w:p>
+    <w:p>
+      <w:pPr>
+        <w:pStyle w:val="a7"/>
+        <w:ind w:leftChars="0" w:left="420"/>
+        <w:jc w:val="left"/>
+      </w:pPr>
+    </w:p>
+    <w:p>
+      <w:pPr>
+        <w:pStyle w:val="a7"/>
+        <w:ind w:leftChars="0" w:left="420"/>
+        <w:jc w:val="left"/>
       </w:pPr>
     </w:p>
     <w:sectPr>
@@ -4148,7 +4305,7 @@
   <w:abstractNum w:abstractNumId="4" w15:restartNumberingAfterBreak="0">
     <w:nsid w:val="4FDD29D6"/>
     <w:multiLevelType w:val="hybridMultilevel"/>
-    <w:tmpl w:val="4E101E3E"/>
+    <w:tmpl w:val="3C90AE98"/>
     <w:lvl w:ilvl="0" w:tplc="0409000F">
       <w:start w:val="1"/>
       <w:numFmt w:val="decimal"/>

--- a/AWS CDK v2 ワークショップ.docx
+++ b/AWS CDK v2 ワークショップ.docx
@@ -1502,6 +1502,72 @@
     <w:p>
       <w:pPr>
         <w:pStyle w:val="a7"/>
+        <w:ind w:leftChars="0" w:left="420"/>
+        <w:jc w:val="left"/>
+      </w:pPr>
+      <w:r>
+        <w:rPr>
+          <w:rFonts w:hint="eastAsia"/>
+        </w:rPr>
+        <w:t>CDKには2種類のレイヤが存在します。このハンズオンで用いているのはL2と言われている上位レイヤです。L2レイヤでは、</w:t>
+      </w:r>
+      <w:proofErr w:type="spellStart"/>
+      <w:r>
+        <w:rPr>
+          <w:rFonts w:hint="eastAsia"/>
+        </w:rPr>
+        <w:t>CloudFromation</w:t>
+      </w:r>
+      <w:proofErr w:type="spellEnd"/>
+      <w:r>
+        <w:rPr>
+          <w:rFonts w:hint="eastAsia"/>
+        </w:rPr>
+        <w:t>の様々なパラメーターが抽象化されておりより少ない設定で作業を行うことができます。ただし、L2レイヤでは、CloudFormationで設定可能なすべてのパラメーターを設定できないケースがありす。この場合Ｌ1レイヤという下位レイヤを用いることで設定が可能となりますが、その分設定項目が増えてしまいます。</w:t>
+      </w:r>
+    </w:p>
+    <w:p>
+      <w:pPr>
+        <w:pStyle w:val="a7"/>
+        <w:ind w:leftChars="0" w:left="420"/>
+        <w:jc w:val="left"/>
+      </w:pPr>
+      <w:r>
+        <w:rPr>
+          <w:rFonts w:hint="eastAsia"/>
+        </w:rPr>
+        <w:t>Ｌ2レイヤで設定可能なパラメーター一覧はこちらをご覧ください。</w:t>
+      </w:r>
+    </w:p>
+    <w:p>
+      <w:pPr>
+        <w:pStyle w:val="a7"/>
+        <w:ind w:leftChars="0" w:left="420"/>
+        <w:jc w:val="left"/>
+        <w:rPr>
+          <w:rFonts w:hint="eastAsia"/>
+        </w:rPr>
+      </w:pPr>
+      <w:hyperlink r:id="rId15" w:history="1">
+        <w:r>
+          <w:rPr>
+            <w:rStyle w:val="a5"/>
+          </w:rPr>
+          <w:t>https://docs.aws.amazon.com/cdk/api/v2/docs/aws-construct-library.html</w:t>
+        </w:r>
+      </w:hyperlink>
+    </w:p>
+    <w:p>
+      <w:pPr>
+        <w:jc w:val="left"/>
+        <w:rPr>
+          <w:rFonts w:hint="eastAsia"/>
+        </w:rPr>
+      </w:pPr>
+    </w:p>
+    <w:p>
+      <w:pPr>
+        <w:pStyle w:val="a7"/>
         <w:numPr>
           <w:ilvl w:val="0"/>
           <w:numId w:val="2"/>
@@ -1544,106 +1610,12 @@
         <w:rPr>
           <w:noProof/>
         </w:rPr>
+        <w:lastRenderedPageBreak/>
         <w:drawing>
           <wp:inline distT="0" distB="0" distL="0" distR="0" wp14:anchorId="00EDBB4C" wp14:editId="60A75BE6">
             <wp:extent cx="5400040" cy="740410"/>
             <wp:effectExtent l="0" t="0" r="0" b="2540"/>
             <wp:docPr id="7" name="図 7"/>
-            <wp:cNvGraphicFramePr>
-              <a:graphicFrameLocks xmlns:a="http://schemas.openxmlformats.org/drawingml/2006/main" noChangeAspect="1"/>
-            </wp:cNvGraphicFramePr>
-            <a:graphic xmlns:a="http://schemas.openxmlformats.org/drawingml/2006/main">
-              <a:graphicData uri="http://schemas.openxmlformats.org/drawingml/2006/picture">
-                <pic:pic xmlns:pic="http://schemas.openxmlformats.org/drawingml/2006/picture">
-                  <pic:nvPicPr>
-                    <pic:cNvPr id="1" name=""/>
-                    <pic:cNvPicPr/>
-                  </pic:nvPicPr>
-                  <pic:blipFill>
-                    <a:blip r:embed="rId15"/>
-                    <a:stretch>
-                      <a:fillRect/>
-                    </a:stretch>
-                  </pic:blipFill>
-                  <pic:spPr>
-                    <a:xfrm>
-                      <a:off x="0" y="0"/>
-                      <a:ext cx="5400040" cy="740410"/>
-                    </a:xfrm>
-                    <a:prstGeom prst="rect">
-                      <a:avLst/>
-                    </a:prstGeom>
-                  </pic:spPr>
-                </pic:pic>
-              </a:graphicData>
-            </a:graphic>
-          </wp:inline>
-        </w:drawing>
-      </w:r>
-    </w:p>
-    <w:p>
-      <w:pPr>
-        <w:pStyle w:val="a7"/>
-        <w:ind w:leftChars="0" w:left="420"/>
-        <w:jc w:val="left"/>
-      </w:pPr>
-      <w:r>
-        <w:rPr>
-          <w:rFonts w:hint="eastAsia"/>
-        </w:rPr>
-        <w:t>これは、CDKが動作に必要とする情報を保存するS3バケットやIAMロール等を含むCDKの動作環境構築を行うスタックです。</w:t>
-      </w:r>
-    </w:p>
-    <w:p>
-      <w:pPr>
-        <w:pStyle w:val="a7"/>
-        <w:numPr>
-          <w:ilvl w:val="0"/>
-          <w:numId w:val="2"/>
-        </w:numPr>
-        <w:ind w:leftChars="0"/>
-        <w:jc w:val="left"/>
-      </w:pPr>
-      <w:r>
-        <w:rPr>
-          <w:rFonts w:hint="eastAsia"/>
-        </w:rPr>
-        <w:t>[</w:t>
-      </w:r>
-      <w:r>
-        <w:t>cdk deploy]</w:t>
-      </w:r>
-      <w:r>
-        <w:rPr>
-          <w:rFonts w:hint="eastAsia"/>
-        </w:rPr>
-        <w:t>を実行すると、C</w:t>
-      </w:r>
-      <w:r>
-        <w:t>loudFormation</w:t>
-      </w:r>
-      <w:r>
-        <w:rPr>
-          <w:rFonts w:hint="eastAsia"/>
-        </w:rPr>
-        <w:t>経由でS3バケットが作成されます</w:t>
-      </w:r>
-    </w:p>
-    <w:p>
-      <w:pPr>
-        <w:pStyle w:val="a7"/>
-        <w:ind w:leftChars="0" w:left="420"/>
-        <w:jc w:val="left"/>
-      </w:pPr>
-      <w:r>
-        <w:rPr>
-          <w:noProof/>
-        </w:rPr>
-        <w:drawing>
-          <wp:inline distT="0" distB="0" distL="0" distR="0" wp14:anchorId="00D78229" wp14:editId="132A34D6">
-            <wp:extent cx="5400040" cy="532765"/>
-            <wp:effectExtent l="0" t="0" r="0" b="635"/>
-            <wp:docPr id="8" name="図 8"/>
             <wp:cNvGraphicFramePr>
               <a:graphicFrameLocks xmlns:a="http://schemas.openxmlformats.org/drawingml/2006/main" noChangeAspect="1"/>
             </wp:cNvGraphicFramePr>
@@ -1663,7 +1635,7 @@
                   <pic:spPr>
                     <a:xfrm>
                       <a:off x="0" y="0"/>
-                      <a:ext cx="5400040" cy="532765"/>
+                      <a:ext cx="5400040" cy="740410"/>
                     </a:xfrm>
                     <a:prstGeom prst="rect">
                       <a:avLst/>
@@ -1682,6 +1654,12 @@
         <w:ind w:leftChars="0" w:left="420"/>
         <w:jc w:val="left"/>
       </w:pPr>
+      <w:r>
+        <w:rPr>
+          <w:rFonts w:hint="eastAsia"/>
+        </w:rPr>
+        <w:t>これは、CDKが動作に必要とする情報を保存するS3バケットやIAMロール等を含むCDKの動作環境構築を行うスタックです。</w:t>
+      </w:r>
     </w:p>
     <w:p>
       <w:pPr>
@@ -1697,30 +1675,25 @@
         <w:rPr>
           <w:rFonts w:hint="eastAsia"/>
         </w:rPr>
-        <w:t>S3バケットをマネージメントコンソールで見ると2つ出来ていることがわかります。</w:t>
-      </w:r>
-    </w:p>
-    <w:p>
-      <w:pPr>
-        <w:pStyle w:val="a7"/>
-        <w:ind w:leftChars="0" w:left="420"/>
-        <w:jc w:val="left"/>
-      </w:pPr>
-      <w:r>
-        <w:rPr>
-          <w:rFonts w:hint="eastAsia"/>
-        </w:rPr>
-        <w:lastRenderedPageBreak/>
-        <w:t>1つ目（下）が、CDKのb</w:t>
-      </w:r>
-      <w:r>
-        <w:t>ootstrap</w:t>
-      </w:r>
-      <w:r>
-        <w:rPr>
-          <w:rFonts w:hint="eastAsia"/>
-        </w:rPr>
-        <w:t>で作成されたもので、2つ目（上）が今作成されたものです。</w:t>
+        <w:t>[</w:t>
+      </w:r>
+      <w:r>
+        <w:t>cdk deploy]</w:t>
+      </w:r>
+      <w:r>
+        <w:rPr>
+          <w:rFonts w:hint="eastAsia"/>
+        </w:rPr>
+        <w:t>を実行すると、C</w:t>
+      </w:r>
+      <w:r>
+        <w:t>loudFormation</w:t>
+      </w:r>
+      <w:r>
+        <w:rPr>
+          <w:rFonts w:hint="eastAsia"/>
+        </w:rPr>
+        <w:t>経由でS3バケットが作成されます</w:t>
       </w:r>
     </w:p>
     <w:p>
@@ -1734,10 +1707,10 @@
           <w:noProof/>
         </w:rPr>
         <w:drawing>
-          <wp:inline distT="0" distB="0" distL="0" distR="0" wp14:anchorId="6D5A6C9A" wp14:editId="7E940994">
-            <wp:extent cx="5400040" cy="1174115"/>
-            <wp:effectExtent l="0" t="0" r="0" b="6985"/>
-            <wp:docPr id="9" name="図 9"/>
+          <wp:inline distT="0" distB="0" distL="0" distR="0" wp14:anchorId="00D78229" wp14:editId="132A34D6">
+            <wp:extent cx="5400040" cy="532765"/>
+            <wp:effectExtent l="0" t="0" r="0" b="635"/>
+            <wp:docPr id="8" name="図 8"/>
             <wp:cNvGraphicFramePr>
               <a:graphicFrameLocks xmlns:a="http://schemas.openxmlformats.org/drawingml/2006/main" noChangeAspect="1"/>
             </wp:cNvGraphicFramePr>
@@ -1757,7 +1730,7 @@
                   <pic:spPr>
                     <a:xfrm>
                       <a:off x="0" y="0"/>
-                      <a:ext cx="5400040" cy="1174115"/>
+                      <a:ext cx="5400040" cy="532765"/>
                     </a:xfrm>
                     <a:prstGeom prst="rect">
                       <a:avLst/>
@@ -1776,26 +1749,46 @@
         <w:ind w:leftChars="0" w:left="420"/>
         <w:jc w:val="left"/>
       </w:pPr>
-      <w:r>
-        <w:rPr>
-          <w:rFonts w:hint="eastAsia"/>
-        </w:rPr>
-        <w:t>生成されたバケット名に</w:t>
-      </w:r>
-      <w:r>
-        <w:rPr>
-          <w:rFonts w:hint="eastAsia"/>
-        </w:rPr>
-        <w:t>文字列が修飾されていることがわかります。[</w:t>
-      </w:r>
-      <w:r>
-        <w:t>lib/hello-cdk.js]</w:t>
-      </w:r>
-      <w:r>
-        <w:rPr>
-          <w:rFonts w:hint="eastAsia"/>
-        </w:rPr>
-        <w:t>の以下の部分により値が修飾されています。</w:t>
+    </w:p>
+    <w:p>
+      <w:pPr>
+        <w:pStyle w:val="a7"/>
+        <w:numPr>
+          <w:ilvl w:val="0"/>
+          <w:numId w:val="2"/>
+        </w:numPr>
+        <w:ind w:leftChars="0"/>
+        <w:jc w:val="left"/>
+      </w:pPr>
+      <w:bookmarkStart w:id="0" w:name="_GoBack"/>
+      <w:bookmarkEnd w:id="0"/>
+      <w:r>
+        <w:rPr>
+          <w:rFonts w:hint="eastAsia"/>
+        </w:rPr>
+        <w:t>S3バケットをマネージメントコンソールで見ると2つ出来ていることがわかります。</w:t>
+      </w:r>
+    </w:p>
+    <w:p>
+      <w:pPr>
+        <w:pStyle w:val="a7"/>
+        <w:ind w:leftChars="0" w:left="420"/>
+        <w:jc w:val="left"/>
+      </w:pPr>
+      <w:r>
+        <w:rPr>
+          <w:rFonts w:hint="eastAsia"/>
+        </w:rPr>
+        <w:t>1つ目（下）が、CDKのb</w:t>
+      </w:r>
+      <w:r>
+        <w:t>ootstrap</w:t>
+      </w:r>
+      <w:r>
+        <w:rPr>
+          <w:rFonts w:hint="eastAsia"/>
+        </w:rPr>
+        <w:t>で作成されたもので、2つ目（上）が今作成されたものです。</w:t>
       </w:r>
     </w:p>
     <w:p>
@@ -1809,10 +1802,10 @@
           <w:noProof/>
         </w:rPr>
         <w:drawing>
-          <wp:inline distT="0" distB="0" distL="0" distR="0" wp14:anchorId="78BE50CE" wp14:editId="665F9674">
-            <wp:extent cx="5400040" cy="1282065"/>
-            <wp:effectExtent l="0" t="0" r="0" b="0"/>
-            <wp:docPr id="10" name="図 10"/>
+          <wp:inline distT="0" distB="0" distL="0" distR="0" wp14:anchorId="6D5A6C9A" wp14:editId="7E940994">
+            <wp:extent cx="5400040" cy="1174115"/>
+            <wp:effectExtent l="0" t="0" r="0" b="6985"/>
+            <wp:docPr id="9" name="図 9"/>
             <wp:cNvGraphicFramePr>
               <a:graphicFrameLocks xmlns:a="http://schemas.openxmlformats.org/drawingml/2006/main" noChangeAspect="1"/>
             </wp:cNvGraphicFramePr>
@@ -1832,6 +1825,81 @@
                   <pic:spPr>
                     <a:xfrm>
                       <a:off x="0" y="0"/>
+                      <a:ext cx="5400040" cy="1174115"/>
+                    </a:xfrm>
+                    <a:prstGeom prst="rect">
+                      <a:avLst/>
+                    </a:prstGeom>
+                  </pic:spPr>
+                </pic:pic>
+              </a:graphicData>
+            </a:graphic>
+          </wp:inline>
+        </w:drawing>
+      </w:r>
+    </w:p>
+    <w:p>
+      <w:pPr>
+        <w:pStyle w:val="a7"/>
+        <w:ind w:leftChars="0" w:left="420"/>
+        <w:jc w:val="left"/>
+      </w:pPr>
+      <w:r>
+        <w:rPr>
+          <w:rFonts w:hint="eastAsia"/>
+        </w:rPr>
+        <w:t>生成されたバケット名に</w:t>
+      </w:r>
+      <w:r>
+        <w:rPr>
+          <w:rFonts w:hint="eastAsia"/>
+        </w:rPr>
+        <w:t>文字列が修飾されていることがわかります。[</w:t>
+      </w:r>
+      <w:r>
+        <w:t>lib/hello-cdk.js]</w:t>
+      </w:r>
+      <w:r>
+        <w:rPr>
+          <w:rFonts w:hint="eastAsia"/>
+        </w:rPr>
+        <w:t>の以下の部分により値が修飾されています。</w:t>
+      </w:r>
+    </w:p>
+    <w:p>
+      <w:pPr>
+        <w:pStyle w:val="a7"/>
+        <w:ind w:leftChars="0" w:left="420"/>
+        <w:jc w:val="left"/>
+      </w:pPr>
+      <w:r>
+        <w:rPr>
+          <w:noProof/>
+        </w:rPr>
+        <w:drawing>
+          <wp:inline distT="0" distB="0" distL="0" distR="0" wp14:anchorId="78BE50CE" wp14:editId="665F9674">
+            <wp:extent cx="5400040" cy="1282065"/>
+            <wp:effectExtent l="0" t="0" r="0" b="0"/>
+            <wp:docPr id="10" name="図 10"/>
+            <wp:cNvGraphicFramePr>
+              <a:graphicFrameLocks xmlns:a="http://schemas.openxmlformats.org/drawingml/2006/main" noChangeAspect="1"/>
+            </wp:cNvGraphicFramePr>
+            <a:graphic xmlns:a="http://schemas.openxmlformats.org/drawingml/2006/main">
+              <a:graphicData uri="http://schemas.openxmlformats.org/drawingml/2006/picture">
+                <pic:pic xmlns:pic="http://schemas.openxmlformats.org/drawingml/2006/picture">
+                  <pic:nvPicPr>
+                    <pic:cNvPr id="1" name=""/>
+                    <pic:cNvPicPr/>
+                  </pic:nvPicPr>
+                  <pic:blipFill>
+                    <a:blip r:embed="rId19"/>
+                    <a:stretch>
+                      <a:fillRect/>
+                    </a:stretch>
+                  </pic:blipFill>
+                  <pic:spPr>
+                    <a:xfrm>
+                      <a:off x="0" y="0"/>
                       <a:ext cx="5400040" cy="1282065"/>
                     </a:xfrm>
                     <a:prstGeom prst="rect">
@@ -1864,7 +1932,7 @@
         <w:ind w:leftChars="0" w:left="420"/>
         <w:jc w:val="left"/>
       </w:pPr>
-      <w:hyperlink r:id="rId19" w:history="1">
+      <w:hyperlink r:id="rId20" w:history="1">
         <w:r>
           <w:rPr>
             <w:rStyle w:val="a5"/>
@@ -1944,93 +2012,12 @@
         <w:rPr>
           <w:noProof/>
         </w:rPr>
+        <w:lastRenderedPageBreak/>
         <w:drawing>
           <wp:inline distT="0" distB="0" distL="0" distR="0" wp14:anchorId="481F778E" wp14:editId="0D98D77E">
             <wp:extent cx="5400040" cy="1604645"/>
             <wp:effectExtent l="0" t="0" r="0" b="0"/>
             <wp:docPr id="11" name="図 11"/>
-            <wp:cNvGraphicFramePr>
-              <a:graphicFrameLocks xmlns:a="http://schemas.openxmlformats.org/drawingml/2006/main" noChangeAspect="1"/>
-            </wp:cNvGraphicFramePr>
-            <a:graphic xmlns:a="http://schemas.openxmlformats.org/drawingml/2006/main">
-              <a:graphicData uri="http://schemas.openxmlformats.org/drawingml/2006/picture">
-                <pic:pic xmlns:pic="http://schemas.openxmlformats.org/drawingml/2006/picture">
-                  <pic:nvPicPr>
-                    <pic:cNvPr id="1" name=""/>
-                    <pic:cNvPicPr/>
-                  </pic:nvPicPr>
-                  <pic:blipFill>
-                    <a:blip r:embed="rId20"/>
-                    <a:stretch>
-                      <a:fillRect/>
-                    </a:stretch>
-                  </pic:blipFill>
-                  <pic:spPr>
-                    <a:xfrm>
-                      <a:off x="0" y="0"/>
-                      <a:ext cx="5400040" cy="1604645"/>
-                    </a:xfrm>
-                    <a:prstGeom prst="rect">
-                      <a:avLst/>
-                    </a:prstGeom>
-                  </pic:spPr>
-                </pic:pic>
-              </a:graphicData>
-            </a:graphic>
-          </wp:inline>
-        </w:drawing>
-      </w:r>
-    </w:p>
-    <w:p>
-      <w:pPr>
-        <w:pStyle w:val="a7"/>
-        <w:numPr>
-          <w:ilvl w:val="0"/>
-          <w:numId w:val="2"/>
-        </w:numPr>
-        <w:ind w:leftChars="0"/>
-        <w:jc w:val="left"/>
-      </w:pPr>
-      <w:r>
-        <w:rPr>
-          <w:rFonts w:hint="eastAsia"/>
-        </w:rPr>
-        <w:t>サイド[</w:t>
-      </w:r>
-      <w:r>
-        <w:t>cdk deploy]</w:t>
-      </w:r>
-      <w:r>
-        <w:rPr>
-          <w:rFonts w:hint="eastAsia"/>
-        </w:rPr>
-        <w:t>を実行します。作業を進めていいか聞いてきますので[</w:t>
-      </w:r>
-      <w:r>
-        <w:t>y + Enter]</w:t>
-      </w:r>
-      <w:r>
-        <w:rPr>
-          <w:rFonts w:hint="eastAsia"/>
-        </w:rPr>
-        <w:t>をおします。以下の通りStackがUpdate中となりますのでしばらく待ちます。</w:t>
-      </w:r>
-    </w:p>
-    <w:p>
-      <w:pPr>
-        <w:pStyle w:val="a7"/>
-        <w:ind w:leftChars="0" w:left="420"/>
-        <w:jc w:val="left"/>
-      </w:pPr>
-      <w:r>
-        <w:rPr>
-          <w:noProof/>
-        </w:rPr>
-        <w:drawing>
-          <wp:inline distT="0" distB="0" distL="0" distR="0" wp14:anchorId="0E94B9C6" wp14:editId="0973EC02">
-            <wp:extent cx="5400040" cy="558165"/>
-            <wp:effectExtent l="0" t="0" r="0" b="0"/>
-            <wp:docPr id="12" name="図 12"/>
             <wp:cNvGraphicFramePr>
               <a:graphicFrameLocks xmlns:a="http://schemas.openxmlformats.org/drawingml/2006/main" noChangeAspect="1"/>
             </wp:cNvGraphicFramePr>
@@ -2050,7 +2037,7 @@
                   <pic:spPr>
                     <a:xfrm>
                       <a:off x="0" y="0"/>
-                      <a:ext cx="5400040" cy="558165"/>
+                      <a:ext cx="5400040" cy="1604645"/>
                     </a:xfrm>
                     <a:prstGeom prst="rect">
                       <a:avLst/>
@@ -2066,31 +2053,6 @@
     <w:p>
       <w:pPr>
         <w:pStyle w:val="a7"/>
-        <w:ind w:leftChars="0" w:left="420"/>
-        <w:jc w:val="left"/>
-      </w:pPr>
-      <w:r>
-        <w:rPr>
-          <w:rFonts w:hint="eastAsia"/>
-        </w:rPr>
-        <w:t>スタックをクリックし[テンプレート]タブを押すと、実行されているYam</w:t>
-      </w:r>
-      <w:r>
-        <w:t xml:space="preserve">l </w:t>
-      </w:r>
-      <w:r>
-        <w:t>CloudFormation</w:t>
-      </w:r>
-      <w:r>
-        <w:rPr>
-          <w:rFonts w:hint="eastAsia"/>
-        </w:rPr>
-        <w:t>テンプレートを確認できます。</w:t>
-      </w:r>
-    </w:p>
-    <w:p>
-      <w:pPr>
-        <w:pStyle w:val="a7"/>
         <w:numPr>
           <w:ilvl w:val="0"/>
           <w:numId w:val="2"/>
@@ -2102,17 +2064,16 @@
         <w:rPr>
           <w:rFonts w:hint="eastAsia"/>
         </w:rPr>
-        <w:lastRenderedPageBreak/>
-        <w:t>これにてStep1が終わです。[</w:t>
-      </w:r>
-      <w:r>
-        <w:t>cdk destroy]</w:t>
-      </w:r>
-      <w:r>
-        <w:rPr>
-          <w:rFonts w:hint="eastAsia"/>
-        </w:rPr>
-        <w:t>を実行し、環境を削除します。確認が求められますので[</w:t>
+        <w:t>サイド[</w:t>
+      </w:r>
+      <w:r>
+        <w:t>cdk deploy]</w:t>
+      </w:r>
+      <w:r>
+        <w:rPr>
+          <w:rFonts w:hint="eastAsia"/>
+        </w:rPr>
+        <w:t>を実行します。作業を進めていいか聞いてきますので[</w:t>
       </w:r>
       <w:r>
         <w:t>y + Enter]</w:t>
@@ -2121,144 +2082,7 @@
         <w:rPr>
           <w:rFonts w:hint="eastAsia"/>
         </w:rPr>
-        <w:t>を入力します。</w:t>
-      </w:r>
-    </w:p>
-    <w:p>
-      <w:pPr>
-        <w:pStyle w:val="a7"/>
-        <w:numPr>
-          <w:ilvl w:val="0"/>
-          <w:numId w:val="2"/>
-        </w:numPr>
-        <w:ind w:leftChars="0"/>
-        <w:jc w:val="left"/>
-      </w:pPr>
-      <w:r>
-        <w:rPr>
-          <w:rFonts w:hint="eastAsia"/>
-        </w:rPr>
-        <w:t>削除が完了すると、C</w:t>
-      </w:r>
-      <w:r>
-        <w:t>loudFormation</w:t>
-      </w:r>
-      <w:r>
-        <w:rPr>
-          <w:rFonts w:hint="eastAsia"/>
-        </w:rPr>
-        <w:t>のスタック画面からは先程存在していた、</w:t>
-      </w:r>
-      <w:r>
-        <w:t>HelloCdkStack</w:t>
-      </w:r>
-      <w:r>
-        <w:rPr>
-          <w:rFonts w:hint="eastAsia"/>
-        </w:rPr>
-        <w:t>スタックが消えていることがわかります。S3バケットも、削除されています。（CDKの動作そのものが必要とするバケットは残っています）</w:t>
-      </w:r>
-    </w:p>
-    <w:p>
-      <w:pPr>
-        <w:jc w:val="left"/>
-      </w:pPr>
-    </w:p>
-    <w:p>
-      <w:pPr>
-        <w:jc w:val="left"/>
-      </w:pPr>
-      <w:r>
-        <w:rPr>
-          <w:rFonts w:hint="eastAsia"/>
-        </w:rPr>
-        <w:t>[</w:t>
-      </w:r>
-      <w:r>
-        <w:t>TypeScript</w:t>
-      </w:r>
-      <w:r>
-        <w:rPr>
-          <w:rFonts w:hint="eastAsia"/>
-        </w:rPr>
-        <w:t>によるLambdaの作成]</w:t>
-      </w:r>
-    </w:p>
-    <w:p>
-      <w:pPr>
-        <w:jc w:val="left"/>
-      </w:pPr>
-      <w:r>
-        <w:rPr>
-          <w:rFonts w:hint="eastAsia"/>
-        </w:rPr>
-        <w:t>今までの手順では、J</w:t>
-      </w:r>
-      <w:r>
-        <w:t>avaScript</w:t>
-      </w:r>
-      <w:r>
-        <w:rPr>
-          <w:rFonts w:hint="eastAsia"/>
-        </w:rPr>
-        <w:t>を用いてS3バケットを操作しました。次のステップでは</w:t>
-      </w:r>
-      <w:r>
-        <w:t>typescript</w:t>
-      </w:r>
-      <w:r>
-        <w:rPr>
-          <w:rFonts w:hint="eastAsia"/>
-        </w:rPr>
-        <w:t>を用いて、Lambda関数を作成してみます。</w:t>
-      </w:r>
-    </w:p>
-    <w:p>
-      <w:pPr>
-        <w:jc w:val="left"/>
-      </w:pPr>
-    </w:p>
-    <w:p>
-      <w:pPr>
-        <w:pStyle w:val="a7"/>
-        <w:numPr>
-          <w:ilvl w:val="0"/>
-          <w:numId w:val="2"/>
-        </w:numPr>
-        <w:ind w:leftChars="0"/>
-        <w:jc w:val="left"/>
-      </w:pPr>
-      <w:r>
-        <w:rPr>
-          <w:rFonts w:hint="eastAsia"/>
-        </w:rPr>
-        <w:t>[</w:t>
-      </w:r>
-      <w:r>
-        <w:t>cd ..]</w:t>
-      </w:r>
-      <w:r>
-        <w:rPr>
-          <w:rFonts w:hint="eastAsia"/>
-        </w:rPr>
-        <w:t>を実行し、上の階層に移動します。</w:t>
-      </w:r>
-    </w:p>
-    <w:p>
-      <w:pPr>
-        <w:pStyle w:val="a7"/>
-        <w:numPr>
-          <w:ilvl w:val="0"/>
-          <w:numId w:val="2"/>
-        </w:numPr>
-        <w:ind w:leftChars="0"/>
-        <w:jc w:val="left"/>
-      </w:pPr>
-      <w:r>
-        <w:rPr>
-          <w:rFonts w:hint="eastAsia"/>
-        </w:rPr>
-        <w:t>コマンド5番を実行します。階層構造は以下になります。</w:t>
+        <w:t>をおします。以下の通りStackがUpdate中となりますのでしばらく待ちます。</w:t>
       </w:r>
     </w:p>
     <w:p>
@@ -2272,10 +2096,10 @@
           <w:noProof/>
         </w:rPr>
         <w:drawing>
-          <wp:inline distT="0" distB="0" distL="0" distR="0" wp14:anchorId="48D6CE6C" wp14:editId="332646B8">
-            <wp:extent cx="2657846" cy="1505160"/>
-            <wp:effectExtent l="0" t="0" r="9525" b="0"/>
-            <wp:docPr id="13" name="図 13"/>
+          <wp:inline distT="0" distB="0" distL="0" distR="0" wp14:anchorId="0E94B9C6" wp14:editId="0973EC02">
+            <wp:extent cx="5400040" cy="558165"/>
+            <wp:effectExtent l="0" t="0" r="0" b="0"/>
+            <wp:docPr id="12" name="図 12"/>
             <wp:cNvGraphicFramePr>
               <a:graphicFrameLocks xmlns:a="http://schemas.openxmlformats.org/drawingml/2006/main" noChangeAspect="1"/>
             </wp:cNvGraphicFramePr>
@@ -2295,7 +2119,7 @@
                   <pic:spPr>
                     <a:xfrm>
                       <a:off x="0" y="0"/>
-                      <a:ext cx="2657846" cy="1505160"/>
+                      <a:ext cx="5400040" cy="558165"/>
                     </a:xfrm>
                     <a:prstGeom prst="rect">
                       <a:avLst/>
@@ -2311,6 +2135,31 @@
     <w:p>
       <w:pPr>
         <w:pStyle w:val="a7"/>
+        <w:ind w:leftChars="0" w:left="420"/>
+        <w:jc w:val="left"/>
+      </w:pPr>
+      <w:r>
+        <w:rPr>
+          <w:rFonts w:hint="eastAsia"/>
+        </w:rPr>
+        <w:t>スタックをクリックし[テンプレート]タブを押すと、実行されているYam</w:t>
+      </w:r>
+      <w:r>
+        <w:t xml:space="preserve">l </w:t>
+      </w:r>
+      <w:r>
+        <w:t>CloudFormation</w:t>
+      </w:r>
+      <w:r>
+        <w:rPr>
+          <w:rFonts w:hint="eastAsia"/>
+        </w:rPr>
+        <w:t>テンプレートを確認できます。</w:t>
+      </w:r>
+    </w:p>
+    <w:p>
+      <w:pPr>
+        <w:pStyle w:val="a7"/>
         <w:numPr>
           <w:ilvl w:val="0"/>
           <w:numId w:val="2"/>
@@ -2322,34 +2171,25 @@
         <w:rPr>
           <w:rFonts w:hint="eastAsia"/>
         </w:rPr>
-        <w:t>今度は6番を実行し、</w:t>
-      </w:r>
-      <w:r>
-        <w:t>TypeScript</w:t>
-      </w:r>
-      <w:r>
-        <w:rPr>
-          <w:rFonts w:hint="eastAsia"/>
-        </w:rPr>
-        <w:t>用にi</w:t>
-      </w:r>
-      <w:r>
-        <w:t>nit</w:t>
-      </w:r>
-      <w:r>
-        <w:rPr>
-          <w:rFonts w:hint="eastAsia"/>
-        </w:rPr>
-        <w:t>を実行します。今度は</w:t>
-      </w:r>
-      <w:r>
-        <w:t>TypeScript</w:t>
-      </w:r>
-      <w:r>
-        <w:rPr>
-          <w:rFonts w:hint="eastAsia"/>
-        </w:rPr>
-        <w:t>をベースとして先程とほぼ同じフォルダ構造とファイルが展開されています。</w:t>
+        <w:t>これにてStep1が終わです。[</w:t>
+      </w:r>
+      <w:r>
+        <w:t>cdk destroy]</w:t>
+      </w:r>
+      <w:r>
+        <w:rPr>
+          <w:rFonts w:hint="eastAsia"/>
+        </w:rPr>
+        <w:t>を実行し、環境を削除します。確認が求められますので[</w:t>
+      </w:r>
+      <w:r>
+        <w:t>y + Enter]</w:t>
+      </w:r>
+      <w:r>
+        <w:rPr>
+          <w:rFonts w:hint="eastAsia"/>
+        </w:rPr>
+        <w:t>を入力します。</w:t>
       </w:r>
     </w:p>
     <w:p>
@@ -2366,16 +2206,61 @@
         <w:rPr>
           <w:rFonts w:hint="eastAsia"/>
         </w:rPr>
-        <w:t>Typ</w:t>
-      </w:r>
-      <w:r>
-        <w:t>eScript</w:t>
-      </w:r>
-      <w:r>
-        <w:rPr>
-          <w:rFonts w:hint="eastAsia"/>
-        </w:rPr>
-        <w:t>はJ</w:t>
+        <w:t>削除が完了すると、C</w:t>
+      </w:r>
+      <w:r>
+        <w:t>loudFormation</w:t>
+      </w:r>
+      <w:r>
+        <w:rPr>
+          <w:rFonts w:hint="eastAsia"/>
+        </w:rPr>
+        <w:t>のスタック画面からは先程存在していた、</w:t>
+      </w:r>
+      <w:r>
+        <w:t>HelloCdkStack</w:t>
+      </w:r>
+      <w:r>
+        <w:rPr>
+          <w:rFonts w:hint="eastAsia"/>
+        </w:rPr>
+        <w:t>スタックが消えていることがわかります。S3バケットも、削除されています。（CDKの動作そのものが必要とするバケットは残っています）</w:t>
+      </w:r>
+    </w:p>
+    <w:p>
+      <w:pPr>
+        <w:jc w:val="left"/>
+      </w:pPr>
+    </w:p>
+    <w:p>
+      <w:pPr>
+        <w:jc w:val="left"/>
+      </w:pPr>
+      <w:r>
+        <w:rPr>
+          <w:rFonts w:hint="eastAsia"/>
+        </w:rPr>
+        <w:t>[</w:t>
+      </w:r>
+      <w:r>
+        <w:t>TypeScript</w:t>
+      </w:r>
+      <w:r>
+        <w:rPr>
+          <w:rFonts w:hint="eastAsia"/>
+        </w:rPr>
+        <w:t>によるLambdaの作成]</w:t>
+      </w:r>
+    </w:p>
+    <w:p>
+      <w:pPr>
+        <w:jc w:val="left"/>
+      </w:pPr>
+      <w:r>
+        <w:rPr>
+          <w:rFonts w:hint="eastAsia"/>
+        </w:rPr>
+        <w:t>今までの手順では、J</w:t>
       </w:r>
       <w:r>
         <w:t>avaScript</w:t>
@@ -2384,20 +2269,22 @@
         <w:rPr>
           <w:rFonts w:hint="eastAsia"/>
         </w:rPr>
-        <w:t>へ変更される必要があります。ファイルを変更するたびにそれがリアルタイムで行われるよう[</w:t>
-      </w:r>
-      <w:r>
-        <w:t>npm run watch</w:t>
-      </w:r>
-      <w:r>
-        <w:t>]</w:t>
-      </w:r>
-      <w:r>
-        <w:rPr>
-          <w:rFonts w:hint="eastAsia"/>
-        </w:rPr>
-        <w:t>コマンドを実行します。</w:t>
-      </w:r>
+        <w:t>を用いてS3バケットを操作しました。次のステップでは</w:t>
+      </w:r>
+      <w:r>
+        <w:t>typescript</w:t>
+      </w:r>
+      <w:r>
+        <w:rPr>
+          <w:rFonts w:hint="eastAsia"/>
+        </w:rPr>
+        <w:t>を用いて、Lambda関数を作成してみます。</w:t>
+      </w:r>
+    </w:p>
+    <w:p>
+      <w:pPr>
+        <w:jc w:val="left"/>
+      </w:pPr>
     </w:p>
     <w:p>
       <w:pPr>
@@ -2413,25 +2300,33 @@
         <w:rPr>
           <w:rFonts w:hint="eastAsia"/>
         </w:rPr>
-        <w:t>そのターミナルを閉じないように、+ボタンで別のターミナルを開きます(</w:t>
-      </w:r>
-      <w:r>
-        <w:t>New Terminal)</w:t>
-      </w:r>
-      <w:r>
-        <w:rPr>
-          <w:rFonts w:hint="eastAsia"/>
-        </w:rPr>
-        <w:t>（</w:t>
-      </w:r>
-      <w:r>
-        <w:t>cdk-workshop</w:t>
-      </w:r>
-      <w:r>
-        <w:rPr>
-          <w:rFonts w:hint="eastAsia"/>
-        </w:rPr>
-        <w:t>のディレクトリに必ず移動して下さい）</w:t>
+        <w:t>[</w:t>
+      </w:r>
+      <w:r>
+        <w:t>cd ..]</w:t>
+      </w:r>
+      <w:r>
+        <w:rPr>
+          <w:rFonts w:hint="eastAsia"/>
+        </w:rPr>
+        <w:t>を実行し、上の階層に移動します。</w:t>
+      </w:r>
+    </w:p>
+    <w:p>
+      <w:pPr>
+        <w:pStyle w:val="a7"/>
+        <w:numPr>
+          <w:ilvl w:val="0"/>
+          <w:numId w:val="2"/>
+        </w:numPr>
+        <w:ind w:leftChars="0"/>
+        <w:jc w:val="left"/>
+      </w:pPr>
+      <w:r>
+        <w:rPr>
+          <w:rFonts w:hint="eastAsia"/>
+        </w:rPr>
+        <w:t>コマンド5番を実行します。階層構造は以下になります。</w:t>
       </w:r>
     </w:p>
     <w:p>
@@ -2445,10 +2340,10 @@
           <w:noProof/>
         </w:rPr>
         <w:drawing>
-          <wp:inline distT="0" distB="0" distL="0" distR="0" wp14:anchorId="32968C73" wp14:editId="2E197FFB">
-            <wp:extent cx="5400040" cy="1573530"/>
-            <wp:effectExtent l="0" t="0" r="0" b="7620"/>
-            <wp:docPr id="14" name="図 14"/>
+          <wp:inline distT="0" distB="0" distL="0" distR="0" wp14:anchorId="48D6CE6C" wp14:editId="332646B8">
+            <wp:extent cx="2657846" cy="1505160"/>
+            <wp:effectExtent l="0" t="0" r="9525" b="0"/>
+            <wp:docPr id="13" name="図 13"/>
             <wp:cNvGraphicFramePr>
               <a:graphicFrameLocks xmlns:a="http://schemas.openxmlformats.org/drawingml/2006/main" noChangeAspect="1"/>
             </wp:cNvGraphicFramePr>
@@ -2468,7 +2363,7 @@
                   <pic:spPr>
                     <a:xfrm>
                       <a:off x="0" y="0"/>
-                      <a:ext cx="5400040" cy="1573530"/>
+                      <a:ext cx="2657846" cy="1505160"/>
                     </a:xfrm>
                     <a:prstGeom prst="rect">
                       <a:avLst/>
@@ -2492,10 +2387,76 @@
         <w:jc w:val="left"/>
       </w:pPr>
       <w:r>
-        <w:t>[</w:t>
-      </w:r>
-      <w:r>
-        <w:t>lib/cdk-workshop-stack.ts</w:t>
+        <w:rPr>
+          <w:rFonts w:hint="eastAsia"/>
+        </w:rPr>
+        <w:t>今度は6番を実行し、</w:t>
+      </w:r>
+      <w:r>
+        <w:t>TypeScript</w:t>
+      </w:r>
+      <w:r>
+        <w:rPr>
+          <w:rFonts w:hint="eastAsia"/>
+        </w:rPr>
+        <w:t>用にi</w:t>
+      </w:r>
+      <w:r>
+        <w:t>nit</w:t>
+      </w:r>
+      <w:r>
+        <w:rPr>
+          <w:rFonts w:hint="eastAsia"/>
+        </w:rPr>
+        <w:t>を実行します。今度は</w:t>
+      </w:r>
+      <w:r>
+        <w:t>TypeScript</w:t>
+      </w:r>
+      <w:r>
+        <w:rPr>
+          <w:rFonts w:hint="eastAsia"/>
+        </w:rPr>
+        <w:t>をベースとして先程とほぼ同じフォルダ構造とファイルが展開されています。</w:t>
+      </w:r>
+    </w:p>
+    <w:p>
+      <w:pPr>
+        <w:pStyle w:val="a7"/>
+        <w:numPr>
+          <w:ilvl w:val="0"/>
+          <w:numId w:val="2"/>
+        </w:numPr>
+        <w:ind w:leftChars="0"/>
+        <w:jc w:val="left"/>
+      </w:pPr>
+      <w:r>
+        <w:rPr>
+          <w:rFonts w:hint="eastAsia"/>
+        </w:rPr>
+        <w:lastRenderedPageBreak/>
+        <w:t>Typ</w:t>
+      </w:r>
+      <w:r>
+        <w:t>eScript</w:t>
+      </w:r>
+      <w:r>
+        <w:rPr>
+          <w:rFonts w:hint="eastAsia"/>
+        </w:rPr>
+        <w:t>はJ</w:t>
+      </w:r>
+      <w:r>
+        <w:t>avaScript</w:t>
+      </w:r>
+      <w:r>
+        <w:rPr>
+          <w:rFonts w:hint="eastAsia"/>
+        </w:rPr>
+        <w:t>へ変更される必要があります。ファイルを変更するたびにそれがリアルタイムで行われるよう[</w:t>
+      </w:r>
+      <w:r>
+        <w:t>npm run watch</w:t>
       </w:r>
       <w:r>
         <w:t>]</w:t>
@@ -2504,22 +2465,42 @@
         <w:rPr>
           <w:rFonts w:hint="eastAsia"/>
         </w:rPr>
-        <w:t>を見てみると、先程s</w:t>
-      </w:r>
-      <w:r>
-        <w:t>3</w:t>
-      </w:r>
-      <w:r>
-        <w:rPr>
-          <w:rFonts w:hint="eastAsia"/>
-        </w:rPr>
-        <w:t>を指定していた個所に、デフォルトでSNS,</w:t>
-      </w:r>
-      <w:r>
-        <w:rPr>
-          <w:rFonts w:hint="eastAsia"/>
-        </w:rPr>
-        <w:t>SQSが設定されていることがわかります。</w:t>
+        <w:t>コマンドを実行します。</w:t>
+      </w:r>
+    </w:p>
+    <w:p>
+      <w:pPr>
+        <w:pStyle w:val="a7"/>
+        <w:numPr>
+          <w:ilvl w:val="0"/>
+          <w:numId w:val="2"/>
+        </w:numPr>
+        <w:ind w:leftChars="0"/>
+        <w:jc w:val="left"/>
+      </w:pPr>
+      <w:r>
+        <w:rPr>
+          <w:rFonts w:hint="eastAsia"/>
+        </w:rPr>
+        <w:t>そのターミナルを閉じないように、+ボタンで別のターミナルを開きます(</w:t>
+      </w:r>
+      <w:r>
+        <w:t>New Terminal)</w:t>
+      </w:r>
+      <w:r>
+        <w:rPr>
+          <w:rFonts w:hint="eastAsia"/>
+        </w:rPr>
+        <w:t>（</w:t>
+      </w:r>
+      <w:r>
+        <w:t>cdk-workshop</w:t>
+      </w:r>
+      <w:r>
+        <w:rPr>
+          <w:rFonts w:hint="eastAsia"/>
+        </w:rPr>
+        <w:t>のディレクトリに必ず移動して下さい）</w:t>
       </w:r>
     </w:p>
     <w:p>
@@ -2532,12 +2513,11 @@
         <w:rPr>
           <w:noProof/>
         </w:rPr>
-        <w:lastRenderedPageBreak/>
         <w:drawing>
-          <wp:inline distT="0" distB="0" distL="0" distR="0" wp14:anchorId="1939DF98" wp14:editId="13BE883E">
-            <wp:extent cx="5400040" cy="1071245"/>
-            <wp:effectExtent l="0" t="0" r="0" b="0"/>
-            <wp:docPr id="15" name="図 15"/>
+          <wp:inline distT="0" distB="0" distL="0" distR="0" wp14:anchorId="32968C73" wp14:editId="2E197FFB">
+            <wp:extent cx="5400040" cy="1573530"/>
+            <wp:effectExtent l="0" t="0" r="0" b="7620"/>
+            <wp:docPr id="14" name="図 14"/>
             <wp:cNvGraphicFramePr>
               <a:graphicFrameLocks xmlns:a="http://schemas.openxmlformats.org/drawingml/2006/main" noChangeAspect="1"/>
             </wp:cNvGraphicFramePr>
@@ -2557,7 +2537,7 @@
                   <pic:spPr>
                     <a:xfrm>
                       <a:off x="0" y="0"/>
-                      <a:ext cx="5400040" cy="1071245"/>
+                      <a:ext cx="5400040" cy="1573530"/>
                     </a:xfrm>
                     <a:prstGeom prst="rect">
                       <a:avLst/>
@@ -2581,143 +2561,34 @@
         <w:jc w:val="left"/>
       </w:pPr>
       <w:r>
-        <w:rPr>
-          <w:rFonts w:hint="eastAsia"/>
-        </w:rPr>
         <w:t>[</w:t>
       </w:r>
       <w:r>
-        <w:t>cdk synth]</w:t>
-      </w:r>
-      <w:r>
-        <w:rPr>
-          <w:rFonts w:hint="eastAsia"/>
-        </w:rPr>
-        <w:t>を実行します。生成されるCloudF</w:t>
-      </w:r>
-      <w:r>
-        <w:t>ormation</w:t>
-      </w:r>
-      <w:r>
-        <w:rPr>
-          <w:rFonts w:hint="eastAsia"/>
-        </w:rPr>
-        <w:t>テンプレートとC</w:t>
-      </w:r>
-      <w:r>
-        <w:t xml:space="preserve">DV v2 </w:t>
-      </w:r>
-      <w:r>
-        <w:rPr>
-          <w:rFonts w:hint="eastAsia"/>
-        </w:rPr>
-        <w:t>設定ファイルを見比べてみてください。（オリジナルの英語版シナリオページは、</w:t>
-      </w:r>
-      <w:r>
-        <w:t>CFn</w:t>
-      </w:r>
-      <w:r>
-        <w:rPr>
-          <w:rFonts w:hint="eastAsia"/>
-        </w:rPr>
-        <w:t>テンプレートの説明がC</w:t>
-      </w:r>
-      <w:r>
-        <w:t>DK v1</w:t>
-      </w:r>
-      <w:r>
-        <w:rPr>
-          <w:rFonts w:hint="eastAsia"/>
-        </w:rPr>
-        <w:t>ベースになっているので注意してください）</w:t>
-      </w:r>
-    </w:p>
-    <w:p>
-      <w:pPr>
-        <w:pStyle w:val="a7"/>
-        <w:numPr>
-          <w:ilvl w:val="0"/>
-          <w:numId w:val="2"/>
-        </w:numPr>
-        <w:ind w:leftChars="0"/>
-        <w:jc w:val="left"/>
-      </w:pPr>
-      <w:r>
-        <w:rPr>
-          <w:rFonts w:hint="eastAsia"/>
-        </w:rPr>
-        <w:t>サイド[</w:t>
-      </w:r>
-      <w:r>
-        <w:t>cdk bootstrap]</w:t>
-      </w:r>
-      <w:r>
-        <w:rPr>
-          <w:rFonts w:hint="eastAsia"/>
-        </w:rPr>
-        <w:t>を行います。（p</w:t>
-      </w:r>
-      <w:r>
-        <w:t>roject</w:t>
-      </w:r>
-      <w:r>
-        <w:rPr>
-          <w:rFonts w:hint="eastAsia"/>
-        </w:rPr>
-        <w:t>毎にb</w:t>
-      </w:r>
-      <w:r>
-        <w:t>ootstrap</w:t>
-      </w:r>
-      <w:r>
-        <w:rPr>
-          <w:rFonts w:hint="eastAsia"/>
-        </w:rPr>
-        <w:t>を行う必要はありませんが、今回言語を変更したため必要となります）</w:t>
-      </w:r>
-    </w:p>
-    <w:p>
-      <w:pPr>
-        <w:pStyle w:val="a7"/>
-        <w:numPr>
-          <w:ilvl w:val="0"/>
-          <w:numId w:val="2"/>
-        </w:numPr>
-        <w:ind w:leftChars="0"/>
-        <w:jc w:val="left"/>
-      </w:pPr>
-      <w:r>
-        <w:rPr>
-          <w:rFonts w:hint="eastAsia"/>
-        </w:rPr>
-        <w:t>[</w:t>
-      </w:r>
-      <w:r>
-        <w:t>cdk deploy]</w:t>
-      </w:r>
-      <w:r>
-        <w:rPr>
-          <w:rFonts w:hint="eastAsia"/>
-        </w:rPr>
-        <w:t>を実行します。実行を行うか確認されますので[</w:t>
-      </w:r>
-      <w:r>
-        <w:t>y + Enter]</w:t>
-      </w:r>
-      <w:r>
-        <w:rPr>
-          <w:rFonts w:hint="eastAsia"/>
-        </w:rPr>
-        <w:t>をおします。以下の通り新しい</w:t>
-      </w:r>
-      <w:r>
-        <w:t>CFn</w:t>
-      </w:r>
-      <w:r>
-        <w:rPr>
-          <w:rFonts w:hint="eastAsia"/>
-        </w:rPr>
-        <w:t>スタックが生成されていますので、完了まで待ちます。</w:t>
+        <w:t>lib/cdk-workshop-stack.ts</w:t>
+      </w:r>
+      <w:r>
+        <w:t>]</w:t>
+      </w:r>
+      <w:r>
+        <w:rPr>
+          <w:rFonts w:hint="eastAsia"/>
+        </w:rPr>
+        <w:t>を見てみると、先程s</w:t>
+      </w:r>
+      <w:r>
+        <w:t>3</w:t>
+      </w:r>
+      <w:r>
+        <w:rPr>
+          <w:rFonts w:hint="eastAsia"/>
+        </w:rPr>
+        <w:t>を指定していた個所に、デフォルトでSNS,</w:t>
+      </w:r>
+      <w:r>
+        <w:rPr>
+          <w:rFonts w:hint="eastAsia"/>
+        </w:rPr>
+        <w:t>SQSが設定されていることがわかります。</w:t>
       </w:r>
     </w:p>
     <w:p>
@@ -2731,10 +2602,10 @@
           <w:noProof/>
         </w:rPr>
         <w:drawing>
-          <wp:inline distT="0" distB="0" distL="0" distR="0" wp14:anchorId="25BA1C31" wp14:editId="65BECBEA">
-            <wp:extent cx="5400040" cy="593725"/>
+          <wp:inline distT="0" distB="0" distL="0" distR="0" wp14:anchorId="1939DF98" wp14:editId="13BE883E">
+            <wp:extent cx="5400040" cy="1071245"/>
             <wp:effectExtent l="0" t="0" r="0" b="0"/>
-            <wp:docPr id="16" name="図 16"/>
+            <wp:docPr id="15" name="図 15"/>
             <wp:cNvGraphicFramePr>
               <a:graphicFrameLocks xmlns:a="http://schemas.openxmlformats.org/drawingml/2006/main" noChangeAspect="1"/>
             </wp:cNvGraphicFramePr>
@@ -2754,7 +2625,7 @@
                   <pic:spPr>
                     <a:xfrm>
                       <a:off x="0" y="0"/>
-                      <a:ext cx="5400040" cy="593725"/>
+                      <a:ext cx="5400040" cy="1071245"/>
                     </a:xfrm>
                     <a:prstGeom prst="rect">
                       <a:avLst/>
@@ -2781,34 +2652,140 @@
         <w:rPr>
           <w:rFonts w:hint="eastAsia"/>
         </w:rPr>
-        <w:t>実行が完了したら、S</w:t>
-      </w:r>
-      <w:r>
-        <w:t>QS / SNS</w:t>
-      </w:r>
-      <w:r>
-        <w:rPr>
-          <w:rFonts w:hint="eastAsia"/>
-        </w:rPr>
-        <w:t xml:space="preserve"> ができていることを確認してください。念のためS</w:t>
-      </w:r>
-      <w:r>
-        <w:t>tep1</w:t>
-      </w:r>
-      <w:r>
-        <w:rPr>
-          <w:rFonts w:hint="eastAsia"/>
-        </w:rPr>
-        <w:t>で作成した環境の</w:t>
-      </w:r>
-      <w:r>
-        <w:t>S3</w:t>
-      </w:r>
-      <w:r>
-        <w:rPr>
-          <w:rFonts w:hint="eastAsia"/>
-        </w:rPr>
-        <w:t>バケットが作成されていないことを確認して下さい、フォルダ単位で別々のプロジェクトとして動作していることがわかります。</w:t>
+        <w:t>[</w:t>
+      </w:r>
+      <w:r>
+        <w:t>cdk synth]</w:t>
+      </w:r>
+      <w:r>
+        <w:rPr>
+          <w:rFonts w:hint="eastAsia"/>
+        </w:rPr>
+        <w:t>を実行します。生成されるCloudF</w:t>
+      </w:r>
+      <w:r>
+        <w:t>ormation</w:t>
+      </w:r>
+      <w:r>
+        <w:rPr>
+          <w:rFonts w:hint="eastAsia"/>
+        </w:rPr>
+        <w:t>テンプレートとC</w:t>
+      </w:r>
+      <w:r>
+        <w:t xml:space="preserve">DV v2 </w:t>
+      </w:r>
+      <w:r>
+        <w:rPr>
+          <w:rFonts w:hint="eastAsia"/>
+        </w:rPr>
+        <w:t>設定ファイルを見比べてみてください。（オリジナルの英語版シナリオページは、</w:t>
+      </w:r>
+      <w:r>
+        <w:t>CFn</w:t>
+      </w:r>
+      <w:r>
+        <w:rPr>
+          <w:rFonts w:hint="eastAsia"/>
+        </w:rPr>
+        <w:t>テンプレートの説明がC</w:t>
+      </w:r>
+      <w:r>
+        <w:t>DK v1</w:t>
+      </w:r>
+      <w:r>
+        <w:rPr>
+          <w:rFonts w:hint="eastAsia"/>
+        </w:rPr>
+        <w:t>ベースになっているので注意してください）</w:t>
+      </w:r>
+    </w:p>
+    <w:p>
+      <w:pPr>
+        <w:pStyle w:val="a7"/>
+        <w:numPr>
+          <w:ilvl w:val="0"/>
+          <w:numId w:val="2"/>
+        </w:numPr>
+        <w:ind w:leftChars="0"/>
+        <w:jc w:val="left"/>
+      </w:pPr>
+      <w:r>
+        <w:rPr>
+          <w:rFonts w:hint="eastAsia"/>
+        </w:rPr>
+        <w:t>サイド[</w:t>
+      </w:r>
+      <w:r>
+        <w:t>cdk bootstrap]</w:t>
+      </w:r>
+      <w:r>
+        <w:rPr>
+          <w:rFonts w:hint="eastAsia"/>
+        </w:rPr>
+        <w:t>を行います。（p</w:t>
+      </w:r>
+      <w:r>
+        <w:t>roject</w:t>
+      </w:r>
+      <w:r>
+        <w:rPr>
+          <w:rFonts w:hint="eastAsia"/>
+        </w:rPr>
+        <w:t>毎にb</w:t>
+      </w:r>
+      <w:r>
+        <w:t>ootstrap</w:t>
+      </w:r>
+      <w:r>
+        <w:rPr>
+          <w:rFonts w:hint="eastAsia"/>
+        </w:rPr>
+        <w:t>を行う必要はありませんが、今回言語を変更したため必要となります）</w:t>
+      </w:r>
+    </w:p>
+    <w:p>
+      <w:pPr>
+        <w:pStyle w:val="a7"/>
+        <w:numPr>
+          <w:ilvl w:val="0"/>
+          <w:numId w:val="2"/>
+        </w:numPr>
+        <w:ind w:leftChars="0"/>
+        <w:jc w:val="left"/>
+      </w:pPr>
+      <w:r>
+        <w:rPr>
+          <w:rFonts w:hint="eastAsia"/>
+        </w:rPr>
+        <w:t>[</w:t>
+      </w:r>
+      <w:r>
+        <w:t>cdk deploy]</w:t>
+      </w:r>
+      <w:r>
+        <w:rPr>
+          <w:rFonts w:hint="eastAsia"/>
+        </w:rPr>
+        <w:t>を実行します。実行を行うか確認されますので[</w:t>
+      </w:r>
+      <w:r>
+        <w:t>y + Enter]</w:t>
+      </w:r>
+      <w:r>
+        <w:rPr>
+          <w:rFonts w:hint="eastAsia"/>
+        </w:rPr>
+        <w:t>をおします。以下の通り新しい</w:t>
+      </w:r>
+      <w:r>
+        <w:t>CFn</w:t>
+      </w:r>
+      <w:r>
+        <w:rPr>
+          <w:rFonts w:hint="eastAsia"/>
+        </w:rPr>
+        <w:t>スタックが生成されていますので、完了まで待ちます。</w:t>
       </w:r>
     </w:p>
     <w:p>
@@ -2822,10 +2799,10 @@
           <w:noProof/>
         </w:rPr>
         <w:drawing>
-          <wp:inline distT="0" distB="0" distL="0" distR="0" wp14:anchorId="34CE3482" wp14:editId="40F37022">
-            <wp:extent cx="2705478" cy="1600423"/>
+          <wp:inline distT="0" distB="0" distL="0" distR="0" wp14:anchorId="25BA1C31" wp14:editId="65BECBEA">
+            <wp:extent cx="5400040" cy="593725"/>
             <wp:effectExtent l="0" t="0" r="0" b="0"/>
-            <wp:docPr id="17" name="図 17"/>
+            <wp:docPr id="16" name="図 16"/>
             <wp:cNvGraphicFramePr>
               <a:graphicFrameLocks xmlns:a="http://schemas.openxmlformats.org/drawingml/2006/main" noChangeAspect="1"/>
             </wp:cNvGraphicFramePr>
@@ -2845,7 +2822,7 @@
                   <pic:spPr>
                     <a:xfrm>
                       <a:off x="0" y="0"/>
-                      <a:ext cx="2705478" cy="1600423"/>
+                      <a:ext cx="5400040" cy="593725"/>
                     </a:xfrm>
                     <a:prstGeom prst="rect">
                       <a:avLst/>
@@ -2872,72 +2849,34 @@
         <w:rPr>
           <w:rFonts w:hint="eastAsia"/>
         </w:rPr>
-        <w:t>[</w:t>
-      </w:r>
-      <w:r>
-        <w:t>lib/cdk-workshop-stack.ts</w:t>
-      </w:r>
-      <w:r>
-        <w:t>]</w:t>
-      </w:r>
-      <w:r>
-        <w:rPr>
-          <w:rFonts w:hint="eastAsia"/>
-        </w:rPr>
-        <w:t>を開いて、コマンド7番の内容に置換します。保存した際に、先程実行したw</w:t>
-      </w:r>
-      <w:r>
-        <w:t>atch</w:t>
-      </w:r>
-      <w:r>
-        <w:rPr>
-          <w:rFonts w:hint="eastAsia"/>
-        </w:rPr>
-        <w:t>のターミナルが存続していれば自動でj</w:t>
-      </w:r>
-      <w:r>
-        <w:t>s</w:t>
-      </w:r>
-      <w:r>
-        <w:rPr>
-          <w:rFonts w:hint="eastAsia"/>
-        </w:rPr>
-        <w:t>ファイルも書き換わります。</w:t>
-      </w:r>
-    </w:p>
-    <w:p>
-      <w:pPr>
-        <w:pStyle w:val="a7"/>
-        <w:numPr>
-          <w:ilvl w:val="0"/>
-          <w:numId w:val="2"/>
-        </w:numPr>
-        <w:ind w:leftChars="0"/>
-        <w:jc w:val="left"/>
-      </w:pPr>
-      <w:r>
-        <w:rPr>
-          <w:rFonts w:hint="eastAsia"/>
-        </w:rPr>
-        <w:t>[</w:t>
-      </w:r>
-      <w:r>
-        <w:t>cdk diff]</w:t>
-      </w:r>
-      <w:r>
-        <w:rPr>
-          <w:rFonts w:hint="eastAsia"/>
-        </w:rPr>
-        <w:t>で差分をとります。中身は何も定義されていませんので、実行するとSNSやSQSがD</w:t>
-      </w:r>
-      <w:r>
-        <w:t>estroy</w:t>
-      </w:r>
-      <w:r>
-        <w:rPr>
-          <w:rFonts w:hint="eastAsia"/>
-        </w:rPr>
-        <w:t>されると表示されています。</w:t>
+        <w:t>実行が完了したら、S</w:t>
+      </w:r>
+      <w:r>
+        <w:t>QS / SNS</w:t>
+      </w:r>
+      <w:r>
+        <w:rPr>
+          <w:rFonts w:hint="eastAsia"/>
+        </w:rPr>
+        <w:t xml:space="preserve"> ができていることを確認してください。念のためS</w:t>
+      </w:r>
+      <w:r>
+        <w:t>tep1</w:t>
+      </w:r>
+      <w:r>
+        <w:rPr>
+          <w:rFonts w:hint="eastAsia"/>
+        </w:rPr>
+        <w:t>で作成した環境の</w:t>
+      </w:r>
+      <w:r>
+        <w:t>S3</w:t>
+      </w:r>
+      <w:r>
+        <w:rPr>
+          <w:rFonts w:hint="eastAsia"/>
+        </w:rPr>
+        <w:t>バケットが作成されていないことを確認して下さい、フォルダ単位で別々のプロジェクトとして動作していることがわかります。</w:t>
       </w:r>
     </w:p>
     <w:p>
@@ -2950,11 +2889,12 @@
         <w:rPr>
           <w:noProof/>
         </w:rPr>
+        <w:lastRenderedPageBreak/>
         <w:drawing>
-          <wp:inline distT="0" distB="0" distL="0" distR="0" wp14:anchorId="26DCEEE2" wp14:editId="575C3950">
-            <wp:extent cx="5400040" cy="676275"/>
-            <wp:effectExtent l="0" t="0" r="0" b="9525"/>
-            <wp:docPr id="18" name="図 18"/>
+          <wp:inline distT="0" distB="0" distL="0" distR="0" wp14:anchorId="34CE3482" wp14:editId="40F37022">
+            <wp:extent cx="2705478" cy="1600423"/>
+            <wp:effectExtent l="0" t="0" r="0" b="0"/>
+            <wp:docPr id="17" name="図 17"/>
             <wp:cNvGraphicFramePr>
               <a:graphicFrameLocks xmlns:a="http://schemas.openxmlformats.org/drawingml/2006/main" noChangeAspect="1"/>
             </wp:cNvGraphicFramePr>
@@ -2974,7 +2914,7 @@
                   <pic:spPr>
                     <a:xfrm>
                       <a:off x="0" y="0"/>
-                      <a:ext cx="5400040" cy="676275"/>
+                      <a:ext cx="2705478" cy="1600423"/>
                     </a:xfrm>
                     <a:prstGeom prst="rect">
                       <a:avLst/>
@@ -3004,22 +2944,34 @@
         <w:t>[</w:t>
       </w:r>
       <w:r>
-        <w:t>cdk deploy]</w:t>
-      </w:r>
-      <w:r>
-        <w:rPr>
-          <w:rFonts w:hint="eastAsia"/>
-        </w:rPr>
-        <w:t>を実行します。実質今回のd</w:t>
-      </w:r>
-      <w:r>
-        <w:t>eploy</w:t>
-      </w:r>
-      <w:r>
-        <w:rPr>
-          <w:rFonts w:hint="eastAsia"/>
-        </w:rPr>
-        <w:t>は、最初に作成したものを削除するコマンドと同意義になります。</w:t>
+        <w:t>lib/cdk-workshop-stack.ts</w:t>
+      </w:r>
+      <w:r>
+        <w:t>]</w:t>
+      </w:r>
+      <w:r>
+        <w:rPr>
+          <w:rFonts w:hint="eastAsia"/>
+        </w:rPr>
+        <w:t>を開いて、コマンド7番の内容に置換します。保存した際に、先程実行したw</w:t>
+      </w:r>
+      <w:r>
+        <w:t>atch</w:t>
+      </w:r>
+      <w:r>
+        <w:rPr>
+          <w:rFonts w:hint="eastAsia"/>
+        </w:rPr>
+        <w:t>のターミナルが存続していれば自動でj</w:t>
+      </w:r>
+      <w:r>
+        <w:t>s</w:t>
+      </w:r>
+      <w:r>
+        <w:rPr>
+          <w:rFonts w:hint="eastAsia"/>
+        </w:rPr>
+        <w:t>ファイルも書き換わります。</w:t>
       </w:r>
     </w:p>
     <w:p>
@@ -3036,53 +2988,25 @@
         <w:rPr>
           <w:rFonts w:hint="eastAsia"/>
         </w:rPr>
-        <w:t>ではここからl</w:t>
-      </w:r>
-      <w:r>
-        <w:t>ambda</w:t>
-      </w:r>
-      <w:r>
-        <w:rPr>
-          <w:rFonts w:hint="eastAsia"/>
-        </w:rPr>
-        <w:t>関数を作成していきます。まずb</w:t>
-      </w:r>
-      <w:r>
-        <w:t>in</w:t>
-      </w:r>
-      <w:r>
-        <w:rPr>
-          <w:rFonts w:hint="eastAsia"/>
-        </w:rPr>
-        <w:t>や</w:t>
-      </w:r>
-      <w:r>
-        <w:t>lib</w:t>
-      </w:r>
-      <w:r>
-        <w:rPr>
-          <w:rFonts w:hint="eastAsia"/>
-        </w:rPr>
-        <w:t>と同じ階層に[</w:t>
-      </w:r>
-      <w:r>
-        <w:t>lambd</w:t>
-      </w:r>
-      <w:r>
-        <w:rPr>
-          <w:rFonts w:hint="eastAsia"/>
-        </w:rPr>
-        <w:t>a</w:t>
-      </w:r>
-      <w:r>
-        <w:t>]</w:t>
-      </w:r>
-      <w:r>
-        <w:rPr>
-          <w:rFonts w:hint="eastAsia"/>
-        </w:rPr>
-        <w:lastRenderedPageBreak/>
-        <w:t>というフォルダを作成します</w:t>
+        <w:t>[</w:t>
+      </w:r>
+      <w:r>
+        <w:t>cdk diff]</w:t>
+      </w:r>
+      <w:r>
+        <w:rPr>
+          <w:rFonts w:hint="eastAsia"/>
+        </w:rPr>
+        <w:t>で差分をとります。中身は何も定義されていませんので、実行するとSNSやSQSがD</w:t>
+      </w:r>
+      <w:r>
+        <w:t>estroy</w:t>
+      </w:r>
+      <w:r>
+        <w:rPr>
+          <w:rFonts w:hint="eastAsia"/>
+        </w:rPr>
+        <w:t>されると表示されています。</w:t>
       </w:r>
     </w:p>
     <w:p>
@@ -3096,10 +3020,10 @@
           <w:noProof/>
         </w:rPr>
         <w:drawing>
-          <wp:inline distT="0" distB="0" distL="0" distR="0" wp14:anchorId="57761E98" wp14:editId="4BD98567">
-            <wp:extent cx="2286000" cy="3088580"/>
-            <wp:effectExtent l="0" t="0" r="0" b="0"/>
-            <wp:docPr id="19" name="図 19"/>
+          <wp:inline distT="0" distB="0" distL="0" distR="0" wp14:anchorId="26DCEEE2" wp14:editId="575C3950">
+            <wp:extent cx="5400040" cy="676275"/>
+            <wp:effectExtent l="0" t="0" r="0" b="9525"/>
+            <wp:docPr id="18" name="図 18"/>
             <wp:cNvGraphicFramePr>
               <a:graphicFrameLocks xmlns:a="http://schemas.openxmlformats.org/drawingml/2006/main" noChangeAspect="1"/>
             </wp:cNvGraphicFramePr>
@@ -3119,7 +3043,7 @@
                   <pic:spPr>
                     <a:xfrm>
                       <a:off x="0" y="0"/>
-                      <a:ext cx="2293340" cy="3098497"/>
+                      <a:ext cx="5400040" cy="676275"/>
                     </a:xfrm>
                     <a:prstGeom prst="rect">
                       <a:avLst/>
@@ -3146,16 +3070,25 @@
         <w:rPr>
           <w:rFonts w:hint="eastAsia"/>
         </w:rPr>
-        <w:t>コマンド8番の内容をコピペして、[</w:t>
-      </w:r>
-      <w:r>
-        <w:t>hello.js]</w:t>
-      </w:r>
-      <w:r>
-        <w:rPr>
-          <w:rFonts w:hint="eastAsia"/>
-        </w:rPr>
-        <w:t>を作成します。</w:t>
+        <w:t>[</w:t>
+      </w:r>
+      <w:r>
+        <w:t>cdk deploy]</w:t>
+      </w:r>
+      <w:r>
+        <w:rPr>
+          <w:rFonts w:hint="eastAsia"/>
+        </w:rPr>
+        <w:t>を実行します。実質今回のd</w:t>
+      </w:r>
+      <w:r>
+        <w:t>eploy</w:t>
+      </w:r>
+      <w:r>
+        <w:rPr>
+          <w:rFonts w:hint="eastAsia"/>
+        </w:rPr>
+        <w:t>は、最初に作成したものを削除するコマンドと同意義になります。</w:t>
       </w:r>
     </w:p>
     <w:p>
@@ -3172,57 +3105,52 @@
         <w:rPr>
           <w:rFonts w:hint="eastAsia"/>
         </w:rPr>
-        <w:t>この後英語版手順ではLambdaコンストラクトライブラリの定義</w:t>
-      </w:r>
-      <w:r>
-        <w:rPr>
-          <w:rFonts w:hint="eastAsia"/>
-        </w:rPr>
-        <w:t>となりますが、CDK</w:t>
-      </w:r>
-      <w:r>
-        <w:t xml:space="preserve"> v2</w:t>
-      </w:r>
-      <w:r>
-        <w:rPr>
-          <w:rFonts w:hint="eastAsia"/>
-        </w:rPr>
-        <w:t>では宣言のみでありこの手順は不要です。[</w:t>
-      </w:r>
-      <w:r>
-        <w:t>lib/cdk-workshop-stack.ts</w:t>
-      </w:r>
-      <w:r>
-        <w:rPr>
-          <w:rFonts w:hint="eastAsia"/>
-        </w:rPr>
-        <w:t>]の内容をコマンド9番で置換し保存します</w:t>
-      </w:r>
-    </w:p>
-    <w:p>
-      <w:pPr>
-        <w:pStyle w:val="a7"/>
-        <w:numPr>
-          <w:ilvl w:val="0"/>
-          <w:numId w:val="2"/>
-        </w:numPr>
-        <w:ind w:leftChars="0"/>
-        <w:jc w:val="left"/>
-      </w:pPr>
-      <w:r>
-        <w:rPr>
-          <w:rFonts w:hint="eastAsia"/>
-        </w:rPr>
-        <w:t>[</w:t>
-      </w:r>
-      <w:r>
-        <w:t>cdk diff]</w:t>
-      </w:r>
-      <w:r>
-        <w:rPr>
-          <w:rFonts w:hint="eastAsia"/>
-        </w:rPr>
-        <w:t>を実行し差分を確認します。新しくLambda関数とIAMロールが追加されることがわかります。</w:t>
+        <w:t>ではここからl</w:t>
+      </w:r>
+      <w:r>
+        <w:t>ambda</w:t>
+      </w:r>
+      <w:r>
+        <w:rPr>
+          <w:rFonts w:hint="eastAsia"/>
+        </w:rPr>
+        <w:t>関数を作成していきます。まずb</w:t>
+      </w:r>
+      <w:r>
+        <w:t>in</w:t>
+      </w:r>
+      <w:r>
+        <w:rPr>
+          <w:rFonts w:hint="eastAsia"/>
+        </w:rPr>
+        <w:t>や</w:t>
+      </w:r>
+      <w:r>
+        <w:t>lib</w:t>
+      </w:r>
+      <w:r>
+        <w:rPr>
+          <w:rFonts w:hint="eastAsia"/>
+        </w:rPr>
+        <w:t>と同じ階層に[</w:t>
+      </w:r>
+      <w:r>
+        <w:t>lambd</w:t>
+      </w:r>
+      <w:r>
+        <w:rPr>
+          <w:rFonts w:hint="eastAsia"/>
+        </w:rPr>
+        <w:t>a</w:t>
+      </w:r>
+      <w:r>
+        <w:t>]</w:t>
+      </w:r>
+      <w:r>
+        <w:rPr>
+          <w:rFonts w:hint="eastAsia"/>
+        </w:rPr>
+        <w:t>というフォルダを作成します</w:t>
       </w:r>
     </w:p>
     <w:p>
@@ -3236,10 +3164,10 @@
           <w:noProof/>
         </w:rPr>
         <w:drawing>
-          <wp:inline distT="0" distB="0" distL="0" distR="0" wp14:anchorId="15E0309C" wp14:editId="025460BC">
-            <wp:extent cx="5400040" cy="603250"/>
-            <wp:effectExtent l="0" t="0" r="0" b="6350"/>
-            <wp:docPr id="20" name="図 20"/>
+          <wp:inline distT="0" distB="0" distL="0" distR="0" wp14:anchorId="57761E98" wp14:editId="4BD98567">
+            <wp:extent cx="2286000" cy="3088580"/>
+            <wp:effectExtent l="0" t="0" r="0" b="0"/>
+            <wp:docPr id="19" name="図 19"/>
             <wp:cNvGraphicFramePr>
               <a:graphicFrameLocks xmlns:a="http://schemas.openxmlformats.org/drawingml/2006/main" noChangeAspect="1"/>
             </wp:cNvGraphicFramePr>
@@ -3259,7 +3187,7 @@
                   <pic:spPr>
                     <a:xfrm>
                       <a:off x="0" y="0"/>
-                      <a:ext cx="5400040" cy="603250"/>
+                      <a:ext cx="2293340" cy="3098497"/>
                     </a:xfrm>
                     <a:prstGeom prst="rect">
                       <a:avLst/>
@@ -3286,25 +3214,16 @@
         <w:rPr>
           <w:rFonts w:hint="eastAsia"/>
         </w:rPr>
-        <w:t>[</w:t>
-      </w:r>
-      <w:r>
-        <w:t>cdk deploy]</w:t>
-      </w:r>
-      <w:r>
-        <w:rPr>
-          <w:rFonts w:hint="eastAsia"/>
-        </w:rPr>
-        <w:t>で実行します。確認が求められますので[</w:t>
-      </w:r>
-      <w:r>
-        <w:t>y + Enter</w:t>
-      </w:r>
-      <w:r>
-        <w:rPr>
-          <w:rFonts w:hint="eastAsia"/>
-        </w:rPr>
-        <w:t>]をおします</w:t>
+        <w:t>コマンド8番の内容をコピペして、[</w:t>
+      </w:r>
+      <w:r>
+        <w:t>hello.js]</w:t>
+      </w:r>
+      <w:r>
+        <w:rPr>
+          <w:rFonts w:hint="eastAsia"/>
+        </w:rPr>
+        <w:t>を作成します。</w:t>
       </w:r>
     </w:p>
     <w:p>
@@ -3321,7 +3240,64 @@
         <w:rPr>
           <w:rFonts w:hint="eastAsia"/>
         </w:rPr>
-        <w:t>Lambda関数ができていますので、クリックし、テストタブからテスト実行をしてみてください。</w:t>
+        <w:t>この後英語版手順ではLambdaコンストラクトライブラリの定義</w:t>
+      </w:r>
+      <w:r>
+        <w:rPr>
+          <w:rFonts w:hint="eastAsia"/>
+        </w:rPr>
+        <w:t>となりますが、CDK</w:t>
+      </w:r>
+      <w:r>
+        <w:t xml:space="preserve"> v2</w:t>
+      </w:r>
+      <w:r>
+        <w:rPr>
+          <w:rFonts w:hint="eastAsia"/>
+        </w:rPr>
+        <w:t>では宣言のみでありこの手順は不要です。[</w:t>
+      </w:r>
+      <w:r>
+        <w:t>lib/cdk-workshop-stack.ts</w:t>
+      </w:r>
+      <w:r>
+        <w:rPr>
+          <w:rFonts w:hint="eastAsia"/>
+        </w:rPr>
+        <w:t>]の内容をコ</w:t>
+      </w:r>
+      <w:r>
+        <w:rPr>
+          <w:rFonts w:hint="eastAsia"/>
+        </w:rPr>
+        <w:lastRenderedPageBreak/>
+        <w:t>マンド9番で置換し保存します</w:t>
+      </w:r>
+    </w:p>
+    <w:p>
+      <w:pPr>
+        <w:pStyle w:val="a7"/>
+        <w:numPr>
+          <w:ilvl w:val="0"/>
+          <w:numId w:val="2"/>
+        </w:numPr>
+        <w:ind w:leftChars="0"/>
+        <w:jc w:val="left"/>
+      </w:pPr>
+      <w:r>
+        <w:rPr>
+          <w:rFonts w:hint="eastAsia"/>
+        </w:rPr>
+        <w:t>[</w:t>
+      </w:r>
+      <w:r>
+        <w:t>cdk diff]</w:t>
+      </w:r>
+      <w:r>
+        <w:rPr>
+          <w:rFonts w:hint="eastAsia"/>
+        </w:rPr>
+        <w:t>を実行し差分を確認します。新しくLambda関数とIAMロールが追加されることがわかります。</w:t>
       </w:r>
     </w:p>
     <w:p>
@@ -3335,10 +3311,10 @@
           <w:noProof/>
         </w:rPr>
         <w:drawing>
-          <wp:inline distT="0" distB="0" distL="0" distR="0" wp14:anchorId="2BF4884D" wp14:editId="0ED73961">
-            <wp:extent cx="5400040" cy="1664335"/>
-            <wp:effectExtent l="0" t="0" r="0" b="0"/>
-            <wp:docPr id="21" name="図 21"/>
+          <wp:inline distT="0" distB="0" distL="0" distR="0" wp14:anchorId="15E0309C" wp14:editId="025460BC">
+            <wp:extent cx="5400040" cy="603250"/>
+            <wp:effectExtent l="0" t="0" r="0" b="6350"/>
+            <wp:docPr id="20" name="図 20"/>
             <wp:cNvGraphicFramePr>
               <a:graphicFrameLocks xmlns:a="http://schemas.openxmlformats.org/drawingml/2006/main" noChangeAspect="1"/>
             </wp:cNvGraphicFramePr>
@@ -3358,7 +3334,7 @@
                   <pic:spPr>
                     <a:xfrm>
                       <a:off x="0" y="0"/>
-                      <a:ext cx="5400040" cy="1664335"/>
+                      <a:ext cx="5400040" cy="603250"/>
                     </a:xfrm>
                     <a:prstGeom prst="rect">
                       <a:avLst/>
@@ -3373,6 +3349,12 @@
     </w:p>
     <w:p>
       <w:pPr>
+        <w:pStyle w:val="a7"/>
+        <w:numPr>
+          <w:ilvl w:val="0"/>
+          <w:numId w:val="2"/>
+        </w:numPr>
+        <w:ind w:leftChars="0"/>
         <w:jc w:val="left"/>
       </w:pPr>
       <w:r>
@@ -3382,39 +3364,39 @@
         <w:t>[</w:t>
       </w:r>
       <w:r>
-        <w:t>Hot Swap</w:t>
-      </w:r>
-      <w:r>
-        <w:rPr>
-          <w:rFonts w:hint="eastAsia"/>
-        </w:rPr>
-        <w:t>を用いたより素早いD</w:t>
-      </w:r>
-      <w:r>
-        <w:t>eploy]</w:t>
-      </w:r>
-    </w:p>
-    <w:p>
-      <w:pPr>
-        <w:pStyle w:val="a7"/>
-        <w:ind w:leftChars="0" w:left="420"/>
-        <w:jc w:val="left"/>
-      </w:pPr>
-      <w:r>
-        <w:rPr>
-          <w:rFonts w:hint="eastAsia"/>
-        </w:rPr>
-        <w:lastRenderedPageBreak/>
-        <w:t>先程の手順では人によってばらつきはありますが、関数のD</w:t>
-      </w:r>
-      <w:r>
-        <w:t>eploy</w:t>
-      </w:r>
-      <w:r>
-        <w:rPr>
-          <w:rFonts w:hint="eastAsia"/>
-        </w:rPr>
-        <w:t>に数十秒かかっています。</w:t>
+        <w:t>cdk deploy]</w:t>
+      </w:r>
+      <w:r>
+        <w:rPr>
+          <w:rFonts w:hint="eastAsia"/>
+        </w:rPr>
+        <w:t>で実行します。確認が求められますので[</w:t>
+      </w:r>
+      <w:r>
+        <w:t>y + Enter</w:t>
+      </w:r>
+      <w:r>
+        <w:rPr>
+          <w:rFonts w:hint="eastAsia"/>
+        </w:rPr>
+        <w:t>]をおします</w:t>
+      </w:r>
+    </w:p>
+    <w:p>
+      <w:pPr>
+        <w:pStyle w:val="a7"/>
+        <w:numPr>
+          <w:ilvl w:val="0"/>
+          <w:numId w:val="2"/>
+        </w:numPr>
+        <w:ind w:leftChars="0"/>
+        <w:jc w:val="left"/>
+      </w:pPr>
+      <w:r>
+        <w:rPr>
+          <w:rFonts w:hint="eastAsia"/>
+        </w:rPr>
+        <w:t>Lambda関数ができていますので、クリックし、テストタブからテスト実行をしてみてください。</w:t>
       </w:r>
     </w:p>
     <w:p>
@@ -3428,10 +3410,10 @@
           <w:noProof/>
         </w:rPr>
         <w:drawing>
-          <wp:inline distT="0" distB="0" distL="0" distR="0" wp14:anchorId="11D8C632" wp14:editId="4E22624D">
-            <wp:extent cx="5400040" cy="1043305"/>
-            <wp:effectExtent l="0" t="0" r="0" b="4445"/>
-            <wp:docPr id="23" name="図 23"/>
+          <wp:inline distT="0" distB="0" distL="0" distR="0" wp14:anchorId="2BF4884D" wp14:editId="0ED73961">
+            <wp:extent cx="5400040" cy="1664335"/>
+            <wp:effectExtent l="0" t="0" r="0" b="0"/>
+            <wp:docPr id="21" name="図 21"/>
             <wp:cNvGraphicFramePr>
               <a:graphicFrameLocks xmlns:a="http://schemas.openxmlformats.org/drawingml/2006/main" noChangeAspect="1"/>
             </wp:cNvGraphicFramePr>
@@ -3451,7 +3433,7 @@
                   <pic:spPr>
                     <a:xfrm>
                       <a:off x="0" y="0"/>
-                      <a:ext cx="5400040" cy="1043305"/>
+                      <a:ext cx="5400040" cy="1664335"/>
                     </a:xfrm>
                     <a:prstGeom prst="rect">
                       <a:avLst/>
@@ -3466,25 +3448,6 @@
     </w:p>
     <w:p>
       <w:pPr>
-        <w:pStyle w:val="a7"/>
-        <w:ind w:leftChars="0" w:left="420"/>
-        <w:jc w:val="left"/>
-      </w:pPr>
-      <w:r>
-        <w:rPr>
-          <w:rFonts w:hint="eastAsia"/>
-        </w:rPr>
-        <w:t>ここからの手順では緊急時などにてで　関数を書き換えずに済むような、より高速なデプロイを試します</w:t>
-      </w:r>
-    </w:p>
-    <w:p>
-      <w:pPr>
-        <w:pStyle w:val="a7"/>
-        <w:numPr>
-          <w:ilvl w:val="0"/>
-          <w:numId w:val="2"/>
-        </w:numPr>
-        <w:ind w:leftChars="0"/>
         <w:jc w:val="left"/>
       </w:pPr>
       <w:r>
@@ -3494,19 +3457,29 @@
         <w:t>[</w:t>
       </w:r>
       <w:r>
-        <w:t>hello.js]</w:t>
-      </w:r>
-      <w:r>
-        <w:rPr>
-          <w:rFonts w:hint="eastAsia"/>
-        </w:rPr>
-        <w:t>の中身をコマンド10番で置換します。（先ほどと</w:t>
-      </w:r>
-      <w:r>
-        <w:rPr>
-          <w:rFonts w:hint="eastAsia"/>
-        </w:rPr>
-        <w:t>テスト時に表示されるメッセージが異なるだけです。重要なのは差分を意図的に存在させD</w:t>
+        <w:t>Hot Swap</w:t>
+      </w:r>
+      <w:r>
+        <w:rPr>
+          <w:rFonts w:hint="eastAsia"/>
+        </w:rPr>
+        <w:t>を用いたより素早いD</w:t>
+      </w:r>
+      <w:r>
+        <w:t>eploy]</w:t>
+      </w:r>
+    </w:p>
+    <w:p>
+      <w:pPr>
+        <w:pStyle w:val="a7"/>
+        <w:ind w:leftChars="0" w:left="420"/>
+        <w:jc w:val="left"/>
+      </w:pPr>
+      <w:r>
+        <w:rPr>
+          <w:rFonts w:hint="eastAsia"/>
+        </w:rPr>
+        <w:t>先程の手順では人によってばらつきはありますが、関数のD</w:t>
       </w:r>
       <w:r>
         <w:t>eploy</w:t>
@@ -3515,33 +3488,7 @@
         <w:rPr>
           <w:rFonts w:hint="eastAsia"/>
         </w:rPr>
-        <w:t>が動作する状態を作ることです）</w:t>
-      </w:r>
-    </w:p>
-    <w:p>
-      <w:pPr>
-        <w:pStyle w:val="a7"/>
-        <w:numPr>
-          <w:ilvl w:val="0"/>
-          <w:numId w:val="2"/>
-        </w:numPr>
-        <w:ind w:leftChars="0"/>
-        <w:jc w:val="left"/>
-      </w:pPr>
-      <w:r>
-        <w:rPr>
-          <w:rFonts w:hint="eastAsia"/>
-        </w:rPr>
-        <w:t>コマンド11番を実行し、</w:t>
-      </w:r>
-      <w:r>
-        <w:t>hot swap deploy</w:t>
-      </w:r>
-      <w:r>
-        <w:rPr>
-          <w:rFonts w:hint="eastAsia"/>
-        </w:rPr>
-        <w:t>を行います。デプロイが先程よりはかなり高速に終了していることがわかります。</w:t>
+        <w:t>に数十秒かかっています。</w:t>
       </w:r>
     </w:p>
     <w:p>
@@ -3555,10 +3502,10 @@
           <w:noProof/>
         </w:rPr>
         <w:drawing>
-          <wp:inline distT="0" distB="0" distL="0" distR="0" wp14:anchorId="04CE1621" wp14:editId="00325C39">
-            <wp:extent cx="5400040" cy="997585"/>
-            <wp:effectExtent l="0" t="0" r="0" b="0"/>
-            <wp:docPr id="24" name="図 24"/>
+          <wp:inline distT="0" distB="0" distL="0" distR="0" wp14:anchorId="11D8C632" wp14:editId="4E22624D">
+            <wp:extent cx="5400040" cy="1043305"/>
+            <wp:effectExtent l="0" t="0" r="0" b="4445"/>
+            <wp:docPr id="23" name="図 23"/>
             <wp:cNvGraphicFramePr>
               <a:graphicFrameLocks xmlns:a="http://schemas.openxmlformats.org/drawingml/2006/main" noChangeAspect="1"/>
             </wp:cNvGraphicFramePr>
@@ -3578,7 +3525,7 @@
                   <pic:spPr>
                     <a:xfrm>
                       <a:off x="0" y="0"/>
-                      <a:ext cx="5400040" cy="997585"/>
+                      <a:ext cx="5400040" cy="1043305"/>
                     </a:xfrm>
                     <a:prstGeom prst="rect">
                       <a:avLst/>
@@ -3594,6 +3541,19 @@
     <w:p>
       <w:pPr>
         <w:pStyle w:val="a7"/>
+        <w:ind w:leftChars="0" w:left="420"/>
+        <w:jc w:val="left"/>
+      </w:pPr>
+      <w:r>
+        <w:rPr>
+          <w:rFonts w:hint="eastAsia"/>
+        </w:rPr>
+        <w:t>ここからの手順では緊急時などにてで　関数を書き換えずに済むような、より高速なデプロイを試します</w:t>
+      </w:r>
+    </w:p>
+    <w:p>
+      <w:pPr>
+        <w:pStyle w:val="a7"/>
         <w:numPr>
           <w:ilvl w:val="0"/>
           <w:numId w:val="2"/>
@@ -3605,46 +3565,31 @@
         <w:rPr>
           <w:rFonts w:hint="eastAsia"/>
         </w:rPr>
-        <w:t>次にLam</w:t>
-      </w:r>
-      <w:r>
-        <w:t>bda</w:t>
-      </w:r>
-      <w:r>
-        <w:rPr>
-          <w:rFonts w:hint="eastAsia"/>
-        </w:rPr>
-        <w:t>関数を呼び出せるAPI</w:t>
-      </w:r>
-      <w:r>
-        <w:t xml:space="preserve"> Gateway</w:t>
-      </w:r>
-      <w:r>
-        <w:rPr>
-          <w:rFonts w:hint="eastAsia"/>
-        </w:rPr>
-        <w:t>を作成します。[</w:t>
-      </w:r>
-      <w:r>
-        <w:t>lib/cod-workshop-stack.ts</w:t>
-      </w:r>
-      <w:r>
-        <w:t>]</w:t>
-      </w:r>
-      <w:r>
-        <w:rPr>
-          <w:rFonts w:hint="eastAsia"/>
-        </w:rPr>
-        <w:t>の中身を再度コマンド1</w:t>
-      </w:r>
-      <w:r>
-        <w:t>2</w:t>
-      </w:r>
-      <w:r>
-        <w:rPr>
-          <w:rFonts w:hint="eastAsia"/>
-        </w:rPr>
-        <w:t>番に置換して保存します。</w:t>
+        <w:t>[</w:t>
+      </w:r>
+      <w:r>
+        <w:t>hello.js]</w:t>
+      </w:r>
+      <w:r>
+        <w:rPr>
+          <w:rFonts w:hint="eastAsia"/>
+        </w:rPr>
+        <w:t>の中身をコマンド10番で置換します。（先ほどと</w:t>
+      </w:r>
+      <w:r>
+        <w:rPr>
+          <w:rFonts w:hint="eastAsia"/>
+        </w:rPr>
+        <w:t>テスト時に表示されるメッセージが異なるだけです。重要なのは差分を意図的に存在させD</w:t>
+      </w:r>
+      <w:r>
+        <w:t>eploy</w:t>
+      </w:r>
+      <w:r>
+        <w:rPr>
+          <w:rFonts w:hint="eastAsia"/>
+        </w:rPr>
+        <w:t>が動作する状態を作ることです）</w:t>
       </w:r>
     </w:p>
     <w:p>
@@ -3661,68 +3606,16 @@
         <w:rPr>
           <w:rFonts w:hint="eastAsia"/>
         </w:rPr>
-        <w:t>[</w:t>
-      </w:r>
-      <w:r>
-        <w:t>cdk diff]</w:t>
-      </w:r>
-      <w:r>
-        <w:rPr>
-          <w:rFonts w:hint="eastAsia"/>
-        </w:rPr>
-        <w:t>で差分を確認します</w:t>
-      </w:r>
-    </w:p>
-    <w:p>
-      <w:pPr>
-        <w:pStyle w:val="a7"/>
-        <w:numPr>
-          <w:ilvl w:val="0"/>
-          <w:numId w:val="2"/>
-        </w:numPr>
-        <w:ind w:leftChars="0"/>
-        <w:jc w:val="left"/>
-      </w:pPr>
-      <w:r>
-        <w:rPr>
-          <w:rFonts w:hint="eastAsia"/>
-        </w:rPr>
-        <w:t>[</w:t>
-      </w:r>
-      <w:r>
-        <w:t>cdk deploy]</w:t>
-      </w:r>
-      <w:r>
-        <w:rPr>
-          <w:rFonts w:hint="eastAsia"/>
-        </w:rPr>
-        <w:t>を実行します。途中確認が求められますので[</w:t>
-      </w:r>
-      <w:r>
-        <w:t>y + Enter]</w:t>
-      </w:r>
-      <w:r>
-        <w:rPr>
-          <w:rFonts w:hint="eastAsia"/>
-        </w:rPr>
-        <w:t>をおします</w:t>
-      </w:r>
-    </w:p>
-    <w:p>
-      <w:pPr>
-        <w:pStyle w:val="a7"/>
-        <w:numPr>
-          <w:ilvl w:val="0"/>
-          <w:numId w:val="2"/>
-        </w:numPr>
-        <w:ind w:leftChars="0"/>
-        <w:jc w:val="left"/>
-      </w:pPr>
-      <w:r>
-        <w:rPr>
-          <w:rFonts w:hint="eastAsia"/>
-        </w:rPr>
-        <w:t>生成されたURLをブラウザで開くとLambdaのテストメッセージが出てきます。</w:t>
+        <w:t>コマンド11番を実行し、</w:t>
+      </w:r>
+      <w:r>
+        <w:t>hot swap deploy</w:t>
+      </w:r>
+      <w:r>
+        <w:rPr>
+          <w:rFonts w:hint="eastAsia"/>
+        </w:rPr>
+        <w:t>を行います。デプロイが先程よりはかなり高速に終了していることがわかります。</w:t>
       </w:r>
     </w:p>
     <w:p>
@@ -3735,11 +3628,12 @@
         <w:rPr>
           <w:noProof/>
         </w:rPr>
+        <w:lastRenderedPageBreak/>
         <w:drawing>
-          <wp:inline distT="0" distB="0" distL="0" distR="0" wp14:anchorId="245C20A5" wp14:editId="056C1DCF">
-            <wp:extent cx="5400040" cy="796925"/>
-            <wp:effectExtent l="0" t="0" r="0" b="3175"/>
-            <wp:docPr id="25" name="図 25"/>
+          <wp:inline distT="0" distB="0" distL="0" distR="0" wp14:anchorId="04CE1621" wp14:editId="00325C39">
+            <wp:extent cx="5400040" cy="997585"/>
+            <wp:effectExtent l="0" t="0" r="0" b="0"/>
+            <wp:docPr id="24" name="図 24"/>
             <wp:cNvGraphicFramePr>
               <a:graphicFrameLocks xmlns:a="http://schemas.openxmlformats.org/drawingml/2006/main" noChangeAspect="1"/>
             </wp:cNvGraphicFramePr>
@@ -3759,6 +3653,187 @@
                   <pic:spPr>
                     <a:xfrm>
                       <a:off x="0" y="0"/>
+                      <a:ext cx="5400040" cy="997585"/>
+                    </a:xfrm>
+                    <a:prstGeom prst="rect">
+                      <a:avLst/>
+                    </a:prstGeom>
+                  </pic:spPr>
+                </pic:pic>
+              </a:graphicData>
+            </a:graphic>
+          </wp:inline>
+        </w:drawing>
+      </w:r>
+    </w:p>
+    <w:p>
+      <w:pPr>
+        <w:pStyle w:val="a7"/>
+        <w:numPr>
+          <w:ilvl w:val="0"/>
+          <w:numId w:val="2"/>
+        </w:numPr>
+        <w:ind w:leftChars="0"/>
+        <w:jc w:val="left"/>
+      </w:pPr>
+      <w:r>
+        <w:rPr>
+          <w:rFonts w:hint="eastAsia"/>
+        </w:rPr>
+        <w:t>次にLam</w:t>
+      </w:r>
+      <w:r>
+        <w:t>bda</w:t>
+      </w:r>
+      <w:r>
+        <w:rPr>
+          <w:rFonts w:hint="eastAsia"/>
+        </w:rPr>
+        <w:t>関数を呼び出せるAPI</w:t>
+      </w:r>
+      <w:r>
+        <w:t xml:space="preserve"> Gateway</w:t>
+      </w:r>
+      <w:r>
+        <w:rPr>
+          <w:rFonts w:hint="eastAsia"/>
+        </w:rPr>
+        <w:t>を作成します。[</w:t>
+      </w:r>
+      <w:r>
+        <w:t>lib/cod-workshop-stack.ts</w:t>
+      </w:r>
+      <w:r>
+        <w:t>]</w:t>
+      </w:r>
+      <w:r>
+        <w:rPr>
+          <w:rFonts w:hint="eastAsia"/>
+        </w:rPr>
+        <w:t>の中身を再度コマンド1</w:t>
+      </w:r>
+      <w:r>
+        <w:t>2</w:t>
+      </w:r>
+      <w:r>
+        <w:rPr>
+          <w:rFonts w:hint="eastAsia"/>
+        </w:rPr>
+        <w:t>番に置換して保存します。</w:t>
+      </w:r>
+    </w:p>
+    <w:p>
+      <w:pPr>
+        <w:pStyle w:val="a7"/>
+        <w:numPr>
+          <w:ilvl w:val="0"/>
+          <w:numId w:val="2"/>
+        </w:numPr>
+        <w:ind w:leftChars="0"/>
+        <w:jc w:val="left"/>
+      </w:pPr>
+      <w:r>
+        <w:rPr>
+          <w:rFonts w:hint="eastAsia"/>
+        </w:rPr>
+        <w:t>[</w:t>
+      </w:r>
+      <w:r>
+        <w:t>cdk diff]</w:t>
+      </w:r>
+      <w:r>
+        <w:rPr>
+          <w:rFonts w:hint="eastAsia"/>
+        </w:rPr>
+        <w:t>で差分を確認します</w:t>
+      </w:r>
+    </w:p>
+    <w:p>
+      <w:pPr>
+        <w:pStyle w:val="a7"/>
+        <w:numPr>
+          <w:ilvl w:val="0"/>
+          <w:numId w:val="2"/>
+        </w:numPr>
+        <w:ind w:leftChars="0"/>
+        <w:jc w:val="left"/>
+      </w:pPr>
+      <w:r>
+        <w:rPr>
+          <w:rFonts w:hint="eastAsia"/>
+        </w:rPr>
+        <w:t>[</w:t>
+      </w:r>
+      <w:r>
+        <w:t>cdk deploy]</w:t>
+      </w:r>
+      <w:r>
+        <w:rPr>
+          <w:rFonts w:hint="eastAsia"/>
+        </w:rPr>
+        <w:t>を実行します。途中確認が求められますので[</w:t>
+      </w:r>
+      <w:r>
+        <w:t>y + Enter]</w:t>
+      </w:r>
+      <w:r>
+        <w:rPr>
+          <w:rFonts w:hint="eastAsia"/>
+        </w:rPr>
+        <w:t>をおします</w:t>
+      </w:r>
+    </w:p>
+    <w:p>
+      <w:pPr>
+        <w:pStyle w:val="a7"/>
+        <w:numPr>
+          <w:ilvl w:val="0"/>
+          <w:numId w:val="2"/>
+        </w:numPr>
+        <w:ind w:leftChars="0"/>
+        <w:jc w:val="left"/>
+      </w:pPr>
+      <w:r>
+        <w:rPr>
+          <w:rFonts w:hint="eastAsia"/>
+        </w:rPr>
+        <w:t>生成されたURLをブラウザで開くとLambdaのテストメッセージが出てきます。</w:t>
+      </w:r>
+    </w:p>
+    <w:p>
+      <w:pPr>
+        <w:pStyle w:val="a7"/>
+        <w:ind w:leftChars="0" w:left="420"/>
+        <w:jc w:val="left"/>
+      </w:pPr>
+      <w:r>
+        <w:rPr>
+          <w:noProof/>
+        </w:rPr>
+        <w:drawing>
+          <wp:inline distT="0" distB="0" distL="0" distR="0" wp14:anchorId="245C20A5" wp14:editId="056C1DCF">
+            <wp:extent cx="5400040" cy="796925"/>
+            <wp:effectExtent l="0" t="0" r="0" b="3175"/>
+            <wp:docPr id="25" name="図 25"/>
+            <wp:cNvGraphicFramePr>
+              <a:graphicFrameLocks xmlns:a="http://schemas.openxmlformats.org/drawingml/2006/main" noChangeAspect="1"/>
+            </wp:cNvGraphicFramePr>
+            <a:graphic xmlns:a="http://schemas.openxmlformats.org/drawingml/2006/main">
+              <a:graphicData uri="http://schemas.openxmlformats.org/drawingml/2006/picture">
+                <pic:pic xmlns:pic="http://schemas.openxmlformats.org/drawingml/2006/picture">
+                  <pic:nvPicPr>
+                    <pic:cNvPr id="1" name=""/>
+                    <pic:cNvPicPr/>
+                  </pic:nvPicPr>
+                  <pic:blipFill>
+                    <a:blip r:embed="rId34"/>
+                    <a:stretch>
+                      <a:fillRect/>
+                    </a:stretch>
+                  </pic:blipFill>
+                  <pic:spPr>
+                    <a:xfrm>
+                      <a:off x="0" y="0"/>
                       <a:ext cx="5400040" cy="796925"/>
                     </a:xfrm>
                     <a:prstGeom prst="rect">
@@ -3874,9 +3949,6 @@
     <w:p>
       <w:pPr>
         <w:jc w:val="left"/>
-        <w:rPr>
-          <w:rFonts w:hint="eastAsia"/>
-        </w:rPr>
       </w:pPr>
       <w:r>
         <w:tab/>
@@ -3908,8 +3980,6 @@
       <w:r>
         <w:t>）</w:t>
       </w:r>
-      <w:bookmarkStart w:id="0" w:name="_GoBack"/>
-      <w:bookmarkEnd w:id="0"/>
     </w:p>
     <w:p>
       <w:pPr>
